--- a/projekt PYTHON_notatki.docx
+++ b/projekt PYTHON_notatki.docx
@@ -9,7 +9,15 @@
     </w:p>
     <w:p>
       <w:r>
-        <w:t>-- UWAGA: przeczytać  pliki ze slacka nt. generatorów</w:t>
+        <w:t xml:space="preserve">-- UWAGA: przeczytać  pliki ze </w:t>
+      </w:r>
+      <w:proofErr w:type="spellStart"/>
+      <w:r>
+        <w:t>slacka</w:t>
+      </w:r>
+      <w:proofErr w:type="spellEnd"/>
+      <w:r>
+        <w:t xml:space="preserve"> nt. generatorów</w:t>
       </w:r>
     </w:p>
     <w:p>
@@ -19,8 +27,13 @@
     </w:p>
     <w:p/>
     <w:p>
-      <w:r>
-        <w:t>Timeline: 3-4 zajęć projektowych</w:t>
+      <w:proofErr w:type="spellStart"/>
+      <w:r>
+        <w:t>Timeline</w:t>
+      </w:r>
+      <w:proofErr w:type="spellEnd"/>
+      <w:r>
+        <w:t>: 3-4 zajęć projektowych</w:t>
       </w:r>
     </w:p>
     <w:p>
@@ -41,12 +54,36 @@
     </w:p>
     <w:p>
       <w:r>
-        <w:t>1. implementacja metody: generatora ciagu liczb</w:t>
-      </w:r>
-    </w:p>
-    <w:p>
-      <w:r>
-        <w:t>2. ciag spelnia testy statystyczne</w:t>
+        <w:t xml:space="preserve">1. implementacja metody: generatora </w:t>
+      </w:r>
+      <w:proofErr w:type="spellStart"/>
+      <w:r>
+        <w:t>ciagu</w:t>
+      </w:r>
+      <w:proofErr w:type="spellEnd"/>
+      <w:r>
+        <w:t xml:space="preserve"> liczb</w:t>
+      </w:r>
+    </w:p>
+    <w:p>
+      <w:r>
+        <w:t xml:space="preserve">2. </w:t>
+      </w:r>
+      <w:proofErr w:type="spellStart"/>
+      <w:r>
+        <w:t>ciag</w:t>
+      </w:r>
+      <w:proofErr w:type="spellEnd"/>
+      <w:r>
+        <w:t xml:space="preserve"> </w:t>
+      </w:r>
+      <w:proofErr w:type="spellStart"/>
+      <w:r>
+        <w:t>spelnia</w:t>
+      </w:r>
+      <w:proofErr w:type="spellEnd"/>
+      <w:r>
+        <w:t xml:space="preserve"> testy statystyczne</w:t>
       </w:r>
     </w:p>
     <w:p>
@@ -101,61 +138,308 @@
     </w:p>
     <w:p>
       <w:r>
-        <w:t>są dwie metody ale tylko metoda Boxa-Muellera jest do zaimplementowania oraz metoda z centralnego twierdzenia granicznego</w:t>
-      </w:r>
-    </w:p>
-    <w:p>
-      <w:r>
-        <w:t>w drugim dokumencie jest dokladnie opisane jak je zrobic.</w:t>
-      </w:r>
-    </w:p>
-    <w:p>
-      <w:r>
-        <w:t>FUnkcje sinus cosinus sa wbudowane w scipy albo w numpy.</w:t>
-      </w:r>
-    </w:p>
-    <w:p>
-      <w:r>
-        <w:t>Najpierw wybieramy liczbe losowa (w numpy). Rozklad jednostajny jest warunkiem poczatkowym.Str. 18 drugiego pliku</w:t>
-      </w:r>
-    </w:p>
-    <w:p/>
-    <w:p>
-      <w:r>
-        <w:t>Krzysiek przesle strone gdzie jest to opisane algorytmicznie.</w:t>
-      </w:r>
-    </w:p>
-    <w:p>
-      <w:r>
-        <w:t>Wyjsciowa funkcja (standardowo jest 0,1) - zadana średnia i zadane odhylenie standardowe - trzeba napisac funkcje.</w:t>
-      </w:r>
-    </w:p>
-    <w:p/>
-    <w:p>
-      <w:r>
-        <w:t>ALGORYTM - plik w ktorym to jest opisane - str. 16.</w:t>
-      </w:r>
-    </w:p>
-    <w:p/>
-    <w:p>
-      <w:r>
-        <w:t>Nastepnie analiza tych n + statystyka czy spelnia test czy nie</w:t>
-      </w:r>
-    </w:p>
-    <w:p>
-      <w:r>
-        <w:t>Losujemy liczby, warto zobaczyc to ile razy + robimy test statystyczny</w:t>
-      </w:r>
-    </w:p>
-    <w:p>
-      <w:r>
-        <w:t>potem drugi raz i znowu test (oczywiscie w petli tzw. metoda monte carlo - dla n=7 losowalismy to 1000 razy i 50% nie przeszlo testu statystycznego; losujemy 30 liczb losowych z kazdego algorytmu i sprawdzamy czy przechodza test statystyczny)</w:t>
-      </w:r>
-    </w:p>
-    <w:p/>
-    <w:p>
-      <w:r>
-        <w:t>1. Napisac 2 funkcje do losowania z rozkladow + porownanie testow statystycznych</w:t>
+        <w:t xml:space="preserve">są dwie metody ale tylko metoda </w:t>
+      </w:r>
+      <w:proofErr w:type="spellStart"/>
+      <w:r>
+        <w:t>Boxa</w:t>
+      </w:r>
+      <w:proofErr w:type="spellEnd"/>
+      <w:r>
+        <w:t>-Muellera jest do zaimplementowania oraz metoda z centralnego twierdzenia granicznego</w:t>
+      </w:r>
+    </w:p>
+    <w:p>
+      <w:r>
+        <w:t xml:space="preserve">w drugim dokumencie jest </w:t>
+      </w:r>
+      <w:proofErr w:type="spellStart"/>
+      <w:r>
+        <w:t>dokladnie</w:t>
+      </w:r>
+      <w:proofErr w:type="spellEnd"/>
+      <w:r>
+        <w:t xml:space="preserve"> opisane jak je </w:t>
+      </w:r>
+      <w:proofErr w:type="spellStart"/>
+      <w:r>
+        <w:t>zrobic</w:t>
+      </w:r>
+      <w:proofErr w:type="spellEnd"/>
+      <w:r>
+        <w:t>.</w:t>
+      </w:r>
+    </w:p>
+    <w:p>
+      <w:proofErr w:type="spellStart"/>
+      <w:r>
+        <w:t>FUnkcje</w:t>
+      </w:r>
+      <w:proofErr w:type="spellEnd"/>
+      <w:r>
+        <w:t xml:space="preserve"> sinus cosinus </w:t>
+      </w:r>
+      <w:proofErr w:type="spellStart"/>
+      <w:r>
+        <w:t>sa</w:t>
+      </w:r>
+      <w:proofErr w:type="spellEnd"/>
+      <w:r>
+        <w:t xml:space="preserve"> wbudowane w </w:t>
+      </w:r>
+      <w:proofErr w:type="spellStart"/>
+      <w:r>
+        <w:t>scipy</w:t>
+      </w:r>
+      <w:proofErr w:type="spellEnd"/>
+      <w:r>
+        <w:t xml:space="preserve"> albo w </w:t>
+      </w:r>
+      <w:proofErr w:type="spellStart"/>
+      <w:r>
+        <w:t>numpy</w:t>
+      </w:r>
+      <w:proofErr w:type="spellEnd"/>
+      <w:r>
+        <w:t>.</w:t>
+      </w:r>
+    </w:p>
+    <w:p>
+      <w:r>
+        <w:t xml:space="preserve">Najpierw wybieramy </w:t>
+      </w:r>
+      <w:proofErr w:type="spellStart"/>
+      <w:r>
+        <w:t>liczbe</w:t>
+      </w:r>
+      <w:proofErr w:type="spellEnd"/>
+      <w:r>
+        <w:t xml:space="preserve"> losowa (w </w:t>
+      </w:r>
+      <w:proofErr w:type="spellStart"/>
+      <w:r>
+        <w:t>numpy</w:t>
+      </w:r>
+      <w:proofErr w:type="spellEnd"/>
+      <w:r>
+        <w:t xml:space="preserve">). </w:t>
+      </w:r>
+      <w:proofErr w:type="spellStart"/>
+      <w:r>
+        <w:t>Rozklad</w:t>
+      </w:r>
+      <w:proofErr w:type="spellEnd"/>
+      <w:r>
+        <w:t xml:space="preserve"> jednostajny jest warunkiem </w:t>
+      </w:r>
+      <w:proofErr w:type="spellStart"/>
+      <w:r>
+        <w:t>poczatkowym.Str</w:t>
+      </w:r>
+      <w:proofErr w:type="spellEnd"/>
+      <w:r>
+        <w:t>. 18 drugiego pliku</w:t>
+      </w:r>
+    </w:p>
+    <w:p/>
+    <w:p>
+      <w:r>
+        <w:t xml:space="preserve">Krzysiek </w:t>
+      </w:r>
+      <w:proofErr w:type="spellStart"/>
+      <w:r>
+        <w:t>przesle</w:t>
+      </w:r>
+      <w:proofErr w:type="spellEnd"/>
+      <w:r>
+        <w:t xml:space="preserve"> </w:t>
+      </w:r>
+      <w:proofErr w:type="spellStart"/>
+      <w:r>
+        <w:t>strone</w:t>
+      </w:r>
+      <w:proofErr w:type="spellEnd"/>
+      <w:r>
+        <w:t xml:space="preserve"> gdzie jest to opisane algorytmicznie.</w:t>
+      </w:r>
+    </w:p>
+    <w:p>
+      <w:proofErr w:type="spellStart"/>
+      <w:r>
+        <w:t>Wyjsciowa</w:t>
+      </w:r>
+      <w:proofErr w:type="spellEnd"/>
+      <w:r>
+        <w:t xml:space="preserve"> funkcja (standardowo jest 0,1) - zadana średnia i zadane </w:t>
+      </w:r>
+      <w:proofErr w:type="spellStart"/>
+      <w:r>
+        <w:t>odhylenie</w:t>
+      </w:r>
+      <w:proofErr w:type="spellEnd"/>
+      <w:r>
+        <w:t xml:space="preserve"> standardowe - trzeba </w:t>
+      </w:r>
+      <w:proofErr w:type="spellStart"/>
+      <w:r>
+        <w:t>napisac</w:t>
+      </w:r>
+      <w:proofErr w:type="spellEnd"/>
+      <w:r>
+        <w:t xml:space="preserve"> funkcje.</w:t>
+      </w:r>
+    </w:p>
+    <w:p/>
+    <w:p>
+      <w:r>
+        <w:t xml:space="preserve">ALGORYTM - plik w </w:t>
+      </w:r>
+      <w:proofErr w:type="spellStart"/>
+      <w:r>
+        <w:t>ktorym</w:t>
+      </w:r>
+      <w:proofErr w:type="spellEnd"/>
+      <w:r>
+        <w:t xml:space="preserve"> to jest opisane - str. 16.</w:t>
+      </w:r>
+    </w:p>
+    <w:p/>
+    <w:p>
+      <w:proofErr w:type="spellStart"/>
+      <w:r>
+        <w:t>Nastepnie</w:t>
+      </w:r>
+      <w:proofErr w:type="spellEnd"/>
+      <w:r>
+        <w:t xml:space="preserve"> analiza tych n + statystyka czy </w:t>
+      </w:r>
+      <w:proofErr w:type="spellStart"/>
+      <w:r>
+        <w:t>spelnia</w:t>
+      </w:r>
+      <w:proofErr w:type="spellEnd"/>
+      <w:r>
+        <w:t xml:space="preserve"> test czy nie</w:t>
+      </w:r>
+    </w:p>
+    <w:p>
+      <w:r>
+        <w:t xml:space="preserve">Losujemy liczby, warto </w:t>
+      </w:r>
+      <w:proofErr w:type="spellStart"/>
+      <w:r>
+        <w:t>zobaczyc</w:t>
+      </w:r>
+      <w:proofErr w:type="spellEnd"/>
+      <w:r>
+        <w:t xml:space="preserve"> to ile razy + robimy test statystyczny</w:t>
+      </w:r>
+    </w:p>
+    <w:p>
+      <w:r>
+        <w:t>potem drugi raz i znowu test (</w:t>
+      </w:r>
+      <w:proofErr w:type="spellStart"/>
+      <w:r>
+        <w:t>oczywiscie</w:t>
+      </w:r>
+      <w:proofErr w:type="spellEnd"/>
+      <w:r>
+        <w:t xml:space="preserve"> w </w:t>
+      </w:r>
+      <w:proofErr w:type="spellStart"/>
+      <w:r>
+        <w:t>petli</w:t>
+      </w:r>
+      <w:proofErr w:type="spellEnd"/>
+      <w:r>
+        <w:t xml:space="preserve"> tzw. metoda </w:t>
+      </w:r>
+      <w:proofErr w:type="spellStart"/>
+      <w:r>
+        <w:t>monte</w:t>
+      </w:r>
+      <w:proofErr w:type="spellEnd"/>
+      <w:r>
+        <w:t xml:space="preserve"> </w:t>
+      </w:r>
+      <w:proofErr w:type="spellStart"/>
+      <w:r>
+        <w:t>carlo</w:t>
+      </w:r>
+      <w:proofErr w:type="spellEnd"/>
+      <w:r>
+        <w:t xml:space="preserve"> - dla n=7 </w:t>
+      </w:r>
+      <w:proofErr w:type="spellStart"/>
+      <w:r>
+        <w:t>losowalismy</w:t>
+      </w:r>
+      <w:proofErr w:type="spellEnd"/>
+      <w:r>
+        <w:t xml:space="preserve"> to 1000 razy i 50% nie </w:t>
+      </w:r>
+      <w:proofErr w:type="spellStart"/>
+      <w:r>
+        <w:t>przeszlo</w:t>
+      </w:r>
+      <w:proofErr w:type="spellEnd"/>
+      <w:r>
+        <w:t xml:space="preserve"> testu statystycznego; losujemy 30 liczb losowych z </w:t>
+      </w:r>
+      <w:proofErr w:type="spellStart"/>
+      <w:r>
+        <w:t>kazdego</w:t>
+      </w:r>
+      <w:proofErr w:type="spellEnd"/>
+      <w:r>
+        <w:t xml:space="preserve"> algorytmu i sprawdzamy czy </w:t>
+      </w:r>
+      <w:proofErr w:type="spellStart"/>
+      <w:r>
+        <w:t>przechodza</w:t>
+      </w:r>
+      <w:proofErr w:type="spellEnd"/>
+      <w:r>
+        <w:t xml:space="preserve"> test statystyczny)</w:t>
+      </w:r>
+    </w:p>
+    <w:p/>
+    <w:p>
+      <w:r>
+        <w:t xml:space="preserve">1. </w:t>
+      </w:r>
+      <w:proofErr w:type="spellStart"/>
+      <w:r>
+        <w:t>Napisac</w:t>
+      </w:r>
+      <w:proofErr w:type="spellEnd"/>
+      <w:r>
+        <w:t xml:space="preserve"> 2 funkcje do losowania z </w:t>
+      </w:r>
+      <w:proofErr w:type="spellStart"/>
+      <w:r>
+        <w:t>rozkladow</w:t>
+      </w:r>
+      <w:proofErr w:type="spellEnd"/>
+      <w:r>
+        <w:t xml:space="preserve"> + </w:t>
+      </w:r>
+      <w:proofErr w:type="spellStart"/>
+      <w:r>
+        <w:t>porownanie</w:t>
+      </w:r>
+      <w:proofErr w:type="spellEnd"/>
+      <w:r>
+        <w:t xml:space="preserve"> </w:t>
+      </w:r>
+      <w:proofErr w:type="spellStart"/>
+      <w:r>
+        <w:t>testow</w:t>
+      </w:r>
+      <w:proofErr w:type="spellEnd"/>
+      <w:r>
+        <w:t xml:space="preserve"> statystycznych</w:t>
       </w:r>
     </w:p>
     <w:p>
@@ -166,28 +450,153 @@
     </w:p>
     <w:p>
       <w:r>
-        <w:t xml:space="preserve">3. Do funkcji warto zrobic scenariusze np. ze wprowadzamy parametr, ale gdy wprowadzimy zly to pojawi sie jakis warning. </w:t>
-      </w:r>
-    </w:p>
-    <w:p>
-      <w:r>
-        <w:t>4. Porownanie tego z normalna funkcja numpy.</w:t>
-      </w:r>
-    </w:p>
-    <w:p/>
-    <w:p>
-      <w:r>
-        <w:t>Dla rozkladu normalnego sa dostepne w numpy</w:t>
-      </w:r>
-    </w:p>
-    <w:p>
-      <w:r>
-        <w:t>test kołmogorowa smirnoffa???</w:t>
-      </w:r>
-    </w:p>
-    <w:p>
-      <w:r>
-        <w:t>test Shafiro (Scipy) jest info w necie o tym jak interpretowac wyniki tego testu</w:t>
+        <w:t xml:space="preserve">3. Do funkcji warto </w:t>
+      </w:r>
+      <w:proofErr w:type="spellStart"/>
+      <w:r>
+        <w:t>zrobic</w:t>
+      </w:r>
+      <w:proofErr w:type="spellEnd"/>
+      <w:r>
+        <w:t xml:space="preserve"> scenariusze np. ze wprowadzamy parametr, ale gdy wprowadzimy </w:t>
+      </w:r>
+      <w:proofErr w:type="spellStart"/>
+      <w:r>
+        <w:t>zly</w:t>
+      </w:r>
+      <w:proofErr w:type="spellEnd"/>
+      <w:r>
+        <w:t xml:space="preserve"> to pojawi </w:t>
+      </w:r>
+      <w:proofErr w:type="spellStart"/>
+      <w:r>
+        <w:t>sie</w:t>
+      </w:r>
+      <w:proofErr w:type="spellEnd"/>
+      <w:r>
+        <w:t xml:space="preserve"> </w:t>
+      </w:r>
+      <w:proofErr w:type="spellStart"/>
+      <w:r>
+        <w:t>jakis</w:t>
+      </w:r>
+      <w:proofErr w:type="spellEnd"/>
+      <w:r>
+        <w:t xml:space="preserve"> </w:t>
+      </w:r>
+      <w:proofErr w:type="spellStart"/>
+      <w:r>
+        <w:t>warning</w:t>
+      </w:r>
+      <w:proofErr w:type="spellEnd"/>
+      <w:r>
+        <w:t xml:space="preserve">. </w:t>
+      </w:r>
+    </w:p>
+    <w:p>
+      <w:r>
+        <w:t xml:space="preserve">4. </w:t>
+      </w:r>
+      <w:proofErr w:type="spellStart"/>
+      <w:r>
+        <w:t>Porownanie</w:t>
+      </w:r>
+      <w:proofErr w:type="spellEnd"/>
+      <w:r>
+        <w:t xml:space="preserve"> tego z normalna funkcja </w:t>
+      </w:r>
+      <w:proofErr w:type="spellStart"/>
+      <w:r>
+        <w:t>numpy</w:t>
+      </w:r>
+      <w:proofErr w:type="spellEnd"/>
+      <w:r>
+        <w:t>.</w:t>
+      </w:r>
+    </w:p>
+    <w:p/>
+    <w:p>
+      <w:r>
+        <w:t xml:space="preserve">Dla </w:t>
+      </w:r>
+      <w:proofErr w:type="spellStart"/>
+      <w:r>
+        <w:t>rozkladu</w:t>
+      </w:r>
+      <w:proofErr w:type="spellEnd"/>
+      <w:r>
+        <w:t xml:space="preserve"> normalnego </w:t>
+      </w:r>
+      <w:proofErr w:type="spellStart"/>
+      <w:r>
+        <w:t>sa</w:t>
+      </w:r>
+      <w:proofErr w:type="spellEnd"/>
+      <w:r>
+        <w:t xml:space="preserve"> </w:t>
+      </w:r>
+      <w:proofErr w:type="spellStart"/>
+      <w:r>
+        <w:t>dostepne</w:t>
+      </w:r>
+      <w:proofErr w:type="spellEnd"/>
+      <w:r>
+        <w:t xml:space="preserve"> w </w:t>
+      </w:r>
+      <w:proofErr w:type="spellStart"/>
+      <w:r>
+        <w:t>numpy</w:t>
+      </w:r>
+      <w:proofErr w:type="spellEnd"/>
+    </w:p>
+    <w:p>
+      <w:r>
+        <w:t xml:space="preserve">test </w:t>
+      </w:r>
+      <w:proofErr w:type="spellStart"/>
+      <w:r>
+        <w:t>kołmogorowa</w:t>
+      </w:r>
+      <w:proofErr w:type="spellEnd"/>
+      <w:r>
+        <w:t xml:space="preserve"> </w:t>
+      </w:r>
+      <w:proofErr w:type="spellStart"/>
+      <w:r>
+        <w:t>smirnoffa</w:t>
+      </w:r>
+      <w:proofErr w:type="spellEnd"/>
+      <w:r>
+        <w:t>???</w:t>
+      </w:r>
+    </w:p>
+    <w:p>
+      <w:r>
+        <w:t xml:space="preserve">test </w:t>
+      </w:r>
+      <w:proofErr w:type="spellStart"/>
+      <w:r>
+        <w:t>Shafiro</w:t>
+      </w:r>
+      <w:proofErr w:type="spellEnd"/>
+      <w:r>
+        <w:t xml:space="preserve"> (</w:t>
+      </w:r>
+      <w:proofErr w:type="spellStart"/>
+      <w:r>
+        <w:t>Scipy</w:t>
+      </w:r>
+      <w:proofErr w:type="spellEnd"/>
+      <w:r>
+        <w:t xml:space="preserve">) jest info w necie o tym jak </w:t>
+      </w:r>
+      <w:proofErr w:type="spellStart"/>
+      <w:r>
+        <w:t>interpretowac</w:t>
+      </w:r>
+      <w:proofErr w:type="spellEnd"/>
+      <w:r>
+        <w:t xml:space="preserve"> wyniki tego testu</w:t>
       </w:r>
     </w:p>
     <w:p/>
@@ -204,32 +613,713 @@
       </w:r>
     </w:p>
     <w:p>
-      <w:r>
-        <w:t>jesli powtorzymy to 10000 razy to wiemy ze dla ciagu tych liczb mamy w 80% pozytywny wynik testu, a dla 1000 tylko w 90%.</w:t>
-      </w:r>
-    </w:p>
-    <w:p>
-      <w:r>
-        <w:t>To sie robi dla metody o centralnym twierdzeniu granicznym</w:t>
-      </w:r>
-    </w:p>
-    <w:p>
-      <w:r>
-        <w:t>dla metody boxa muellera</w:t>
-      </w:r>
-    </w:p>
-    <w:p>
-      <w:r>
-        <w:t>najlepiej funkcja (argument, liczba iteracji oraz funkcja losujaca tzn. albo numpy, albo boxmueller, albo ctg)</w:t>
-      </w:r>
-    </w:p>
-    <w:p/>
-    <w:p>
-      <w:r>
-        <w:t>Rezultat - ladna tabelka ktora porownuje rezultalty tych tabel</w:t>
+      <w:proofErr w:type="spellStart"/>
+      <w:r>
+        <w:t>jesli</w:t>
+      </w:r>
+      <w:proofErr w:type="spellEnd"/>
+      <w:r>
+        <w:t xml:space="preserve"> </w:t>
+      </w:r>
+      <w:proofErr w:type="spellStart"/>
+      <w:r>
+        <w:t>powtorzymy</w:t>
+      </w:r>
+      <w:proofErr w:type="spellEnd"/>
+      <w:r>
+        <w:t xml:space="preserve"> to 10000 razy to wiemy ze dla </w:t>
+      </w:r>
+      <w:proofErr w:type="spellStart"/>
+      <w:r>
+        <w:t>ciagu</w:t>
+      </w:r>
+      <w:proofErr w:type="spellEnd"/>
+      <w:r>
+        <w:t xml:space="preserve"> tych liczb mamy w 80% pozytywny wynik testu, a dla 1000 tylko w 90%.</w:t>
+      </w:r>
+    </w:p>
+    <w:p>
+      <w:r>
+        <w:t xml:space="preserve">To </w:t>
+      </w:r>
+      <w:proofErr w:type="spellStart"/>
+      <w:r>
+        <w:t>sie</w:t>
+      </w:r>
+      <w:proofErr w:type="spellEnd"/>
+      <w:r>
+        <w:t xml:space="preserve"> robi dla metody o centralnym twierdzeniu granicznym</w:t>
+      </w:r>
+    </w:p>
+    <w:p>
+      <w:r>
+        <w:t xml:space="preserve">dla metody </w:t>
+      </w:r>
+      <w:proofErr w:type="spellStart"/>
+      <w:r>
+        <w:t>boxa</w:t>
+      </w:r>
+      <w:proofErr w:type="spellEnd"/>
+      <w:r>
+        <w:t xml:space="preserve"> </w:t>
+      </w:r>
+      <w:proofErr w:type="spellStart"/>
+      <w:r>
+        <w:t>muellera</w:t>
+      </w:r>
+      <w:proofErr w:type="spellEnd"/>
+    </w:p>
+    <w:p>
+      <w:r>
+        <w:t xml:space="preserve">najlepiej funkcja (argument, liczba iteracji oraz funkcja </w:t>
+      </w:r>
+      <w:proofErr w:type="spellStart"/>
+      <w:r>
+        <w:t>losujaca</w:t>
+      </w:r>
+      <w:proofErr w:type="spellEnd"/>
+      <w:r>
+        <w:t xml:space="preserve"> tzn. albo </w:t>
+      </w:r>
+      <w:proofErr w:type="spellStart"/>
+      <w:r>
+        <w:t>numpy</w:t>
+      </w:r>
+      <w:proofErr w:type="spellEnd"/>
+      <w:r>
+        <w:t xml:space="preserve">, albo </w:t>
+      </w:r>
+      <w:proofErr w:type="spellStart"/>
+      <w:r>
+        <w:t>boxmueller</w:t>
+      </w:r>
+      <w:proofErr w:type="spellEnd"/>
+      <w:r>
+        <w:t>, albo ctg)</w:t>
+      </w:r>
+    </w:p>
+    <w:p/>
+    <w:p>
+      <w:r>
+        <w:t xml:space="preserve">Rezultat - </w:t>
+      </w:r>
+      <w:proofErr w:type="spellStart"/>
+      <w:r>
+        <w:t>ladna</w:t>
+      </w:r>
+      <w:proofErr w:type="spellEnd"/>
+      <w:r>
+        <w:t xml:space="preserve"> tabelka </w:t>
+      </w:r>
+      <w:proofErr w:type="spellStart"/>
+      <w:r>
+        <w:t>ktora</w:t>
+      </w:r>
+      <w:proofErr w:type="spellEnd"/>
+      <w:r>
+        <w:t xml:space="preserve"> </w:t>
+      </w:r>
+      <w:proofErr w:type="spellStart"/>
+      <w:r>
+        <w:t>porownuje</w:t>
+      </w:r>
+      <w:proofErr w:type="spellEnd"/>
+      <w:r>
+        <w:t xml:space="preserve"> </w:t>
+      </w:r>
+      <w:proofErr w:type="spellStart"/>
+      <w:r>
+        <w:t>rezultalty</w:t>
+      </w:r>
+      <w:proofErr w:type="spellEnd"/>
+      <w:r>
+        <w:t xml:space="preserve"> tych tabel</w:t>
+      </w:r>
+    </w:p>
+    <w:p/>
+    <w:p/>
+    <w:p/>
+    <w:p/>
+    <w:p/>
+    <w:p/>
+    <w:p/>
+    <w:p/>
+    <w:p/>
+    <w:p/>
+    <w:p/>
+    <w:p/>
+    <w:p/>
+    <w:p/>
+    <w:p/>
+    <w:p/>
+    <w:p/>
+    <w:p/>
+    <w:p/>
+    <w:p/>
+    <w:p/>
+    <w:p/>
+    <w:p/>
+    <w:p/>
+    <w:p/>
+    <w:p/>
+    <w:p>
+      <w:pPr>
+        <w:rPr>
+          <w:sz w:val="40"/>
+        </w:rPr>
+      </w:pPr>
+      <w:r>
+        <w:rPr>
+          <w:sz w:val="40"/>
+        </w:rPr>
+        <w:lastRenderedPageBreak/>
+        <w:t>CENTRALNE TWIERDZENIE GRANICZNE</w:t>
+      </w:r>
+      <w:r>
+        <w:rPr>
+          <w:sz w:val="40"/>
+        </w:rPr>
+        <w:t xml:space="preserve"> – 20.01.2019</w:t>
+      </w:r>
+    </w:p>
+    <w:p>
+      <w:pPr>
+        <w:rPr>
+          <w:sz w:val="40"/>
+        </w:rPr>
+      </w:pPr>
+    </w:p>
+    <w:p>
+      <w:pPr>
+        <w:rPr>
+          <w:sz w:val="40"/>
+        </w:rPr>
+      </w:pPr>
+      <w:r>
+        <w:rPr>
+          <w:sz w:val="40"/>
+        </w:rPr>
+        <w:t>Statystyka prawdopodobieństwa.</w:t>
+      </w:r>
+    </w:p>
+    <w:p>
+      <w:pPr>
+        <w:rPr>
+          <w:i/>
+        </w:rPr>
+      </w:pPr>
+      <w:proofErr w:type="spellStart"/>
+      <w:r>
+        <w:rPr>
+          <w:i/>
+        </w:rPr>
+        <w:t>Pisalismy</w:t>
+      </w:r>
+      <w:proofErr w:type="spellEnd"/>
+      <w:r>
+        <w:rPr>
+          <w:i/>
+        </w:rPr>
+        <w:t xml:space="preserve"> kod do CTG.</w:t>
+      </w:r>
+    </w:p>
+    <w:p>
+      <w:pPr>
+        <w:rPr>
+          <w:i/>
+        </w:rPr>
+      </w:pPr>
+      <w:r>
+        <w:rPr>
+          <w:i/>
+        </w:rPr>
+        <w:t>Ostatecznie Krzysiek go napisał.</w:t>
+      </w:r>
+    </w:p>
+    <w:p/>
+    <w:p>
+      <w:pPr>
+        <w:pStyle w:val="Akapitzlist"/>
+        <w:numPr>
+          <w:ilvl w:val="0"/>
+          <w:numId w:val="1"/>
+        </w:numPr>
+      </w:pPr>
+      <w:r>
+        <w:t xml:space="preserve">Zmienna losowa X ma </w:t>
+      </w:r>
+      <w:proofErr w:type="spellStart"/>
+      <w:r>
+        <w:t>rozklad</w:t>
+      </w:r>
+      <w:proofErr w:type="spellEnd"/>
+      <w:r>
+        <w:t xml:space="preserve"> normalny N(mi, sigma)  [mi = </w:t>
+      </w:r>
+      <w:proofErr w:type="spellStart"/>
+      <w:r>
+        <w:t>srednia</w:t>
+      </w:r>
+      <w:proofErr w:type="spellEnd"/>
+      <w:r>
+        <w:t xml:space="preserve"> w populacji generalnej; sigma = odchylenie standardowe] N oznacza </w:t>
+      </w:r>
+      <w:proofErr w:type="spellStart"/>
+      <w:r>
+        <w:t>r.normalny</w:t>
+      </w:r>
+      <w:proofErr w:type="spellEnd"/>
+    </w:p>
+    <w:p>
+      <w:pPr>
+        <w:pStyle w:val="Akapitzlist"/>
+        <w:numPr>
+          <w:ilvl w:val="0"/>
+          <w:numId w:val="1"/>
+        </w:numPr>
+      </w:pPr>
+      <w:r>
+        <w:t xml:space="preserve">Należy obliczyć prawdopodobieństwo, ze zmienna x przyjmie wartości w </w:t>
+      </w:r>
+      <w:proofErr w:type="spellStart"/>
+      <w:r>
+        <w:t>jakims</w:t>
+      </w:r>
+      <w:proofErr w:type="spellEnd"/>
+      <w:r>
+        <w:t xml:space="preserve"> przedziale (miedzy np. -1 do 1)</w:t>
+      </w:r>
+    </w:p>
+    <w:p>
+      <w:pPr>
+        <w:pStyle w:val="Akapitzlist"/>
+        <w:numPr>
+          <w:ilvl w:val="0"/>
+          <w:numId w:val="1"/>
+        </w:numPr>
+      </w:pPr>
+      <w:r>
+        <w:t xml:space="preserve">Aby to obliczyć należy przeprowadzić </w:t>
+      </w:r>
+      <w:proofErr w:type="spellStart"/>
+      <w:r>
+        <w:t>standardyzacje</w:t>
+      </w:r>
+      <w:proofErr w:type="spellEnd"/>
+      <w:r>
+        <w:t xml:space="preserve"> zmiennej N(</w:t>
+      </w:r>
+      <w:proofErr w:type="spellStart"/>
+      <w:r>
+        <w:t>mi,sigma</w:t>
+      </w:r>
+      <w:proofErr w:type="spellEnd"/>
+      <w:r>
+        <w:t xml:space="preserve">) na taki inny układ Z (0,1) &lt;czyli taki gdzie </w:t>
       </w:r>
       <w:bookmarkStart w:id="0" w:name="_GoBack"/>
       <w:bookmarkEnd w:id="0"/>
+    </w:p>
+    <w:p/>
+    <w:p/>
+    <w:p>
+      <w:r>
+        <w:t xml:space="preserve">import </w:t>
+      </w:r>
+      <w:proofErr w:type="spellStart"/>
+      <w:r>
+        <w:t>numpy</w:t>
+      </w:r>
+      <w:proofErr w:type="spellEnd"/>
+      <w:r>
+        <w:t xml:space="preserve"> as </w:t>
+      </w:r>
+      <w:proofErr w:type="spellStart"/>
+      <w:r>
+        <w:t>np</w:t>
+      </w:r>
+      <w:proofErr w:type="spellEnd"/>
+    </w:p>
+    <w:p>
+      <w:pPr>
+        <w:rPr>
+          <w:lang w:val="pt-BR"/>
+        </w:rPr>
+      </w:pPr>
+      <w:proofErr w:type="spellStart"/>
+      <w:r>
+        <w:rPr>
+          <w:lang w:val="pt-BR"/>
+        </w:rPr>
+        <w:t>import</w:t>
+      </w:r>
+      <w:proofErr w:type="spellEnd"/>
+      <w:r>
+        <w:rPr>
+          <w:lang w:val="pt-BR"/>
+        </w:rPr>
+        <w:t xml:space="preserve"> </w:t>
+      </w:r>
+      <w:proofErr w:type="spellStart"/>
+      <w:r>
+        <w:rPr>
+          <w:lang w:val="pt-BR"/>
+        </w:rPr>
+        <w:t>matplotlib.pyplot</w:t>
+      </w:r>
+      <w:proofErr w:type="spellEnd"/>
+      <w:r>
+        <w:rPr>
+          <w:lang w:val="pt-BR"/>
+        </w:rPr>
+        <w:t xml:space="preserve"> as </w:t>
+      </w:r>
+      <w:proofErr w:type="spellStart"/>
+      <w:r>
+        <w:rPr>
+          <w:lang w:val="pt-BR"/>
+        </w:rPr>
+        <w:t>plt</w:t>
+      </w:r>
+      <w:proofErr w:type="spellEnd"/>
+    </w:p>
+    <w:p>
+      <w:pPr>
+        <w:rPr>
+          <w:lang w:val="pt-BR"/>
+        </w:rPr>
+      </w:pPr>
+    </w:p>
+    <w:p>
+      <w:pPr>
+        <w:rPr>
+          <w:lang w:val="pt-BR"/>
+        </w:rPr>
+      </w:pPr>
+      <w:proofErr w:type="spellStart"/>
+      <w:r>
+        <w:rPr>
+          <w:lang w:val="pt-BR"/>
+        </w:rPr>
+        <w:t>x_n</w:t>
+      </w:r>
+      <w:proofErr w:type="spellEnd"/>
+      <w:r>
+        <w:rPr>
+          <w:lang w:val="pt-BR"/>
+        </w:rPr>
+        <w:t xml:space="preserve"> = 30 ## N (</w:t>
+      </w:r>
+      <w:proofErr w:type="spellStart"/>
+      <w:r>
+        <w:rPr>
+          <w:lang w:val="pt-BR"/>
+        </w:rPr>
+        <w:t>duże</w:t>
+      </w:r>
+      <w:proofErr w:type="spellEnd"/>
+      <w:r>
+        <w:rPr>
+          <w:lang w:val="pt-BR"/>
+        </w:rPr>
+        <w:t xml:space="preserve"> N) </w:t>
+      </w:r>
+      <w:proofErr w:type="spellStart"/>
+      <w:r>
+        <w:rPr>
+          <w:lang w:val="pt-BR"/>
+        </w:rPr>
+        <w:t>ze</w:t>
+      </w:r>
+      <w:proofErr w:type="spellEnd"/>
+      <w:r>
+        <w:rPr>
+          <w:lang w:val="pt-BR"/>
+        </w:rPr>
+        <w:t xml:space="preserve"> </w:t>
+      </w:r>
+      <w:proofErr w:type="spellStart"/>
+      <w:r>
+        <w:rPr>
+          <w:lang w:val="pt-BR"/>
+        </w:rPr>
+        <w:t>slajdu</w:t>
+      </w:r>
+      <w:proofErr w:type="spellEnd"/>
+    </w:p>
+    <w:p>
+      <w:r>
+        <w:t>n  = 10000 ## n - liczba liczb do wygenerowania</w:t>
+      </w:r>
+    </w:p>
+    <w:p/>
+    <w:p>
+      <w:pPr>
+        <w:rPr>
+          <w:lang w:val="en-US"/>
+        </w:rPr>
+      </w:pPr>
+      <w:r>
+        <w:rPr>
+          <w:lang w:val="en-US"/>
+        </w:rPr>
+        <w:t>Y = []</w:t>
+      </w:r>
+    </w:p>
+    <w:p>
+      <w:pPr>
+        <w:rPr>
+          <w:lang w:val="en-US"/>
+        </w:rPr>
+      </w:pPr>
+      <w:proofErr w:type="spellStart"/>
+      <w:r>
+        <w:rPr>
+          <w:lang w:val="en-US"/>
+        </w:rPr>
+        <w:t>for k</w:t>
+      </w:r>
+      <w:proofErr w:type="spellEnd"/>
+      <w:r>
+        <w:rPr>
+          <w:lang w:val="en-US"/>
+        </w:rPr>
+        <w:t xml:space="preserve"> in range(n):</w:t>
+      </w:r>
+    </w:p>
+    <w:p>
+      <w:pPr>
+        <w:rPr>
+          <w:lang w:val="pt-BR"/>
+        </w:rPr>
+      </w:pPr>
+      <w:r>
+        <w:rPr>
+          <w:lang w:val="en-US"/>
+        </w:rPr>
+        <w:t xml:space="preserve">   </w:t>
+      </w:r>
+      <w:r>
+        <w:rPr>
+          <w:lang w:val="pt-BR"/>
+        </w:rPr>
+        <w:t xml:space="preserve">X = </w:t>
+      </w:r>
+      <w:proofErr w:type="spellStart"/>
+      <w:r>
+        <w:rPr>
+          <w:lang w:val="pt-BR"/>
+        </w:rPr>
+        <w:t>np.random.uniform</w:t>
+      </w:r>
+      <w:proofErr w:type="spellEnd"/>
+      <w:r>
+        <w:rPr>
+          <w:lang w:val="pt-BR"/>
+        </w:rPr>
+        <w:t xml:space="preserve">(-1,1 , </w:t>
+      </w:r>
+      <w:proofErr w:type="spellStart"/>
+      <w:r>
+        <w:rPr>
+          <w:lang w:val="pt-BR"/>
+        </w:rPr>
+        <w:t>size</w:t>
+      </w:r>
+      <w:proofErr w:type="spellEnd"/>
+      <w:r>
+        <w:rPr>
+          <w:lang w:val="pt-BR"/>
+        </w:rPr>
+        <w:t>=</w:t>
+      </w:r>
+      <w:proofErr w:type="spellStart"/>
+      <w:r>
+        <w:rPr>
+          <w:lang w:val="pt-BR"/>
+        </w:rPr>
+        <w:t>x_n</w:t>
+      </w:r>
+      <w:proofErr w:type="spellEnd"/>
+      <w:r>
+        <w:rPr>
+          <w:lang w:val="pt-BR"/>
+        </w:rPr>
+        <w:t>)</w:t>
+      </w:r>
+    </w:p>
+    <w:p>
+      <w:pPr>
+        <w:rPr>
+          <w:lang w:val="pt-BR"/>
+        </w:rPr>
+      </w:pPr>
+      <w:r>
+        <w:rPr>
+          <w:lang w:val="pt-BR"/>
+        </w:rPr>
+        <w:t xml:space="preserve">   y = </w:t>
+      </w:r>
+      <w:proofErr w:type="spellStart"/>
+      <w:r>
+        <w:rPr>
+          <w:lang w:val="pt-BR"/>
+        </w:rPr>
+        <w:t>np.mean</w:t>
+      </w:r>
+      <w:proofErr w:type="spellEnd"/>
+      <w:r>
+        <w:rPr>
+          <w:lang w:val="pt-BR"/>
+        </w:rPr>
+        <w:t>(X-</w:t>
+      </w:r>
+      <w:proofErr w:type="spellStart"/>
+      <w:r>
+        <w:rPr>
+          <w:lang w:val="pt-BR"/>
+        </w:rPr>
+        <w:t>np.mean</w:t>
+      </w:r>
+      <w:proofErr w:type="spellEnd"/>
+      <w:r>
+        <w:rPr>
+          <w:lang w:val="pt-BR"/>
+        </w:rPr>
+        <w:t>(X) )/(</w:t>
+      </w:r>
+      <w:proofErr w:type="spellStart"/>
+      <w:r>
+        <w:rPr>
+          <w:lang w:val="pt-BR"/>
+        </w:rPr>
+        <w:t>np.std</w:t>
+      </w:r>
+      <w:proofErr w:type="spellEnd"/>
+      <w:r>
+        <w:rPr>
+          <w:lang w:val="pt-BR"/>
+        </w:rPr>
+        <w:t xml:space="preserve">(X)/ </w:t>
+      </w:r>
+      <w:proofErr w:type="spellStart"/>
+      <w:r>
+        <w:rPr>
+          <w:lang w:val="pt-BR"/>
+        </w:rPr>
+        <w:t>np.sqrt</w:t>
+      </w:r>
+      <w:proofErr w:type="spellEnd"/>
+      <w:r>
+        <w:rPr>
+          <w:lang w:val="pt-BR"/>
+        </w:rPr>
+        <w:t>(</w:t>
+      </w:r>
+      <w:proofErr w:type="spellStart"/>
+      <w:r>
+        <w:rPr>
+          <w:lang w:val="pt-BR"/>
+        </w:rPr>
+        <w:t>x_n</w:t>
+      </w:r>
+      <w:proofErr w:type="spellEnd"/>
+      <w:r>
+        <w:rPr>
+          <w:lang w:val="pt-BR"/>
+        </w:rPr>
+        <w:t>))</w:t>
+      </w:r>
+    </w:p>
+    <w:p>
+      <w:pPr>
+        <w:rPr>
+          <w:lang w:val="en-US"/>
+        </w:rPr>
+      </w:pPr>
+      <w:r>
+        <w:rPr>
+          <w:lang w:val="pt-BR"/>
+        </w:rPr>
+        <w:t xml:space="preserve">   </w:t>
+      </w:r>
+      <w:proofErr w:type="spellStart"/>
+      <w:r>
+        <w:rPr>
+          <w:lang w:val="en-US"/>
+        </w:rPr>
+        <w:t>Y.append</w:t>
+      </w:r>
+      <w:proofErr w:type="spellEnd"/>
+      <w:r>
+        <w:rPr>
+          <w:lang w:val="en-US"/>
+        </w:rPr>
+        <w:t>(y)</w:t>
+      </w:r>
+    </w:p>
+    <w:p>
+      <w:pPr>
+        <w:rPr>
+          <w:lang w:val="en-US"/>
+        </w:rPr>
+      </w:pPr>
+    </w:p>
+    <w:p>
+      <w:pPr>
+        <w:rPr>
+          <w:lang w:val="en-US"/>
+        </w:rPr>
+      </w:pPr>
+    </w:p>
+    <w:p>
+      <w:pPr>
+        <w:rPr>
+          <w:lang w:val="en-US"/>
+        </w:rPr>
+      </w:pPr>
+      <w:proofErr w:type="spellStart"/>
+      <w:r>
+        <w:rPr>
+          <w:lang w:val="en-US"/>
+        </w:rPr>
+        <w:t>plt.hist</w:t>
+      </w:r>
+      <w:proofErr w:type="spellEnd"/>
+      <w:r>
+        <w:rPr>
+          <w:lang w:val="en-US"/>
+        </w:rPr>
+        <w:t>(Y)</w:t>
+      </w:r>
+    </w:p>
+    <w:p>
+      <w:pPr>
+        <w:rPr>
+          <w:lang w:val="en-US"/>
+        </w:rPr>
+      </w:pPr>
+      <w:proofErr w:type="spellStart"/>
+      <w:r>
+        <w:rPr>
+          <w:lang w:val="en-US"/>
+        </w:rPr>
+        <w:t>plt.show</w:t>
+      </w:r>
+      <w:proofErr w:type="spellEnd"/>
+      <w:r>
+        <w:rPr>
+          <w:lang w:val="en-US"/>
+        </w:rPr>
+        <w:t>()</w:t>
+      </w:r>
+    </w:p>
+    <w:p>
+      <w:pPr>
+        <w:rPr>
+          <w:lang w:val="en-US"/>
+        </w:rPr>
+      </w:pPr>
     </w:p>
     <w:sectPr>
       <w:pgSz w:w="11900" w:h="16840"/>
@@ -239,6 +1329,103 @@
     </w:sectPr>
   </w:body>
 </w:document>
+</file>
+
+<file path=word/numbering.xml><?xml version="1.0" encoding="utf-8"?>
+<w:numbering xmlns:wpc="http://schemas.microsoft.com/office/word/2010/wordprocessingCanvas" xmlns:cx="http://schemas.microsoft.com/office/drawing/2014/chartex" xmlns:cx1="http://schemas.microsoft.com/office/drawing/2015/9/8/chartex" xmlns:cx2="http://schemas.microsoft.com/office/drawing/2015/10/21/chartex" xmlns:cx3="http://schemas.microsoft.com/office/drawing/2016/5/9/chartex" xmlns:cx4="http://schemas.microsoft.com/office/drawing/2016/5/10/chartex" xmlns:cx5="http://schemas.microsoft.com/office/drawing/2016/5/11/chartex" xmlns:cx6="http://schemas.microsoft.com/office/drawing/2016/5/12/chartex" xmlns:cx7="http://schemas.microsoft.com/office/drawing/2016/5/13/chartex" xmlns:cx8="http://schemas.microsoft.com/office/drawing/2016/5/14/chartex" xmlns:mc="http://schemas.openxmlformats.org/markup-compatibility/2006" xmlns:aink="http://schemas.microsoft.com/office/drawing/2016/ink" xmlns:am3d="http://schemas.microsoft.com/office/drawing/2017/model3d" xmlns:o="urn:schemas-microsoft-com:office:office" xmlns:r="http://schemas.openxmlformats.org/officeDocument/2006/relationships" xmlns:m="http://schemas.openxmlformats.org/officeDocument/2006/math" xmlns:v="urn:schemas-microsoft-com:vml" xmlns:wp14="http://schemas.microsoft.com/office/word/2010/wordprocessingDrawing" xmlns:wp="http://schemas.openxmlformats.org/drawingml/2006/wordprocessingDrawing" xmlns:w10="urn:schemas-microsoft-com:office:word" xmlns:w="http://schemas.openxmlformats.org/wordprocessingml/2006/main" xmlns:w14="http://schemas.microsoft.com/office/word/2010/wordml" xmlns:w15="http://schemas.microsoft.com/office/word/2012/wordml" xmlns:w16cid="http://schemas.microsoft.com/office/word/2016/wordml/cid" xmlns:w16se="http://schemas.microsoft.com/office/word/2015/wordml/symex" xmlns:wpg="http://schemas.microsoft.com/office/word/2010/wordprocessingGroup" xmlns:wpi="http://schemas.microsoft.com/office/word/2010/wordprocessingInk" xmlns:wne="http://schemas.microsoft.com/office/word/2006/wordml" xmlns:wps="http://schemas.microsoft.com/office/word/2010/wordprocessingShape" mc:Ignorable="w14 w15 w16se w16cid wp14">
+  <w:abstractNum w:abstractNumId="0" w15:restartNumberingAfterBreak="0">
+    <w:nsid w:val="5C6A2934"/>
+    <w:multiLevelType w:val="hybridMultilevel"/>
+    <w:tmpl w:val="DB2A90AE"/>
+    <w:lvl w:ilvl="0" w:tplc="0415000F">
+      <w:start w:val="1"/>
+      <w:numFmt w:val="decimal"/>
+      <w:lvlText w:val="%1."/>
+      <w:lvlJc w:val="left"/>
+      <w:pPr>
+        <w:ind w:left="720" w:hanging="360"/>
+      </w:pPr>
+      <w:rPr>
+        <w:rFonts w:hint="default"/>
+      </w:rPr>
+    </w:lvl>
+    <w:lvl w:ilvl="1" w:tplc="04150019" w:tentative="1">
+      <w:start w:val="1"/>
+      <w:numFmt w:val="lowerLetter"/>
+      <w:lvlText w:val="%2."/>
+      <w:lvlJc w:val="left"/>
+      <w:pPr>
+        <w:ind w:left="1440" w:hanging="360"/>
+      </w:pPr>
+    </w:lvl>
+    <w:lvl w:ilvl="2" w:tplc="0415001B" w:tentative="1">
+      <w:start w:val="1"/>
+      <w:numFmt w:val="lowerRoman"/>
+      <w:lvlText w:val="%3."/>
+      <w:lvlJc w:val="right"/>
+      <w:pPr>
+        <w:ind w:left="2160" w:hanging="180"/>
+      </w:pPr>
+    </w:lvl>
+    <w:lvl w:ilvl="3" w:tplc="0415000F" w:tentative="1">
+      <w:start w:val="1"/>
+      <w:numFmt w:val="decimal"/>
+      <w:lvlText w:val="%4."/>
+      <w:lvlJc w:val="left"/>
+      <w:pPr>
+        <w:ind w:left="2880" w:hanging="360"/>
+      </w:pPr>
+    </w:lvl>
+    <w:lvl w:ilvl="4" w:tplc="04150019" w:tentative="1">
+      <w:start w:val="1"/>
+      <w:numFmt w:val="lowerLetter"/>
+      <w:lvlText w:val="%5."/>
+      <w:lvlJc w:val="left"/>
+      <w:pPr>
+        <w:ind w:left="3600" w:hanging="360"/>
+      </w:pPr>
+    </w:lvl>
+    <w:lvl w:ilvl="5" w:tplc="0415001B" w:tentative="1">
+      <w:start w:val="1"/>
+      <w:numFmt w:val="lowerRoman"/>
+      <w:lvlText w:val="%6."/>
+      <w:lvlJc w:val="right"/>
+      <w:pPr>
+        <w:ind w:left="4320" w:hanging="180"/>
+      </w:pPr>
+    </w:lvl>
+    <w:lvl w:ilvl="6" w:tplc="0415000F" w:tentative="1">
+      <w:start w:val="1"/>
+      <w:numFmt w:val="decimal"/>
+      <w:lvlText w:val="%7."/>
+      <w:lvlJc w:val="left"/>
+      <w:pPr>
+        <w:ind w:left="5040" w:hanging="360"/>
+      </w:pPr>
+    </w:lvl>
+    <w:lvl w:ilvl="7" w:tplc="04150019" w:tentative="1">
+      <w:start w:val="1"/>
+      <w:numFmt w:val="lowerLetter"/>
+      <w:lvlText w:val="%8."/>
+      <w:lvlJc w:val="left"/>
+      <w:pPr>
+        <w:ind w:left="5760" w:hanging="360"/>
+      </w:pPr>
+    </w:lvl>
+    <w:lvl w:ilvl="8" w:tplc="0415001B" w:tentative="1">
+      <w:start w:val="1"/>
+      <w:numFmt w:val="lowerRoman"/>
+      <w:lvlText w:val="%9."/>
+      <w:lvlJc w:val="right"/>
+      <w:pPr>
+        <w:ind w:left="6480" w:hanging="180"/>
+      </w:pPr>
+    </w:lvl>
+  </w:abstractNum>
+  <w:num w:numId="1">
+    <w:abstractNumId w:val="0"/>
+  </w:num>
+</w:numbering>
 </file>
 
 <file path=word/styles.xml><?xml version="1.0" encoding="utf-8"?>
@@ -662,6 +1849,17 @@
     <w:semiHidden/>
     <w:unhideWhenUsed/>
   </w:style>
+  <w:style w:type="paragraph" w:styleId="Akapitzlist">
+    <w:name w:val="List Paragraph"/>
+    <w:basedOn w:val="Normalny"/>
+    <w:uiPriority w:val="34"/>
+    <w:qFormat/>
+    <w:rsid w:val="00564C2B"/>
+    <w:pPr>
+      <w:ind w:left="720"/>
+      <w:contextualSpacing/>
+    </w:pPr>
+  </w:style>
 </w:styles>
 </file>
 

--- a/projekt PYTHON_notatki.docx
+++ b/projekt PYTHON_notatki.docx
@@ -775,10 +775,31 @@
         <w:lastRenderedPageBreak/>
         <w:t>CENTRALNE TWIERDZENIE GRANICZNE</w:t>
       </w:r>
-      <w:r>
+    </w:p>
+    <w:p>
+      <w:pPr>
         <w:rPr>
           <w:sz w:val="40"/>
         </w:rPr>
+      </w:pPr>
+      <w:r>
+        <w:rPr>
+          <w:sz w:val="40"/>
+        </w:rPr>
+        <w:t xml:space="preserve">Central limit </w:t>
+      </w:r>
+      <w:proofErr w:type="spellStart"/>
+      <w:r>
+        <w:rPr>
+          <w:sz w:val="40"/>
+        </w:rPr>
+        <w:t>theorem</w:t>
+      </w:r>
+      <w:proofErr w:type="spellEnd"/>
+      <w:r>
+        <w:rPr>
+          <w:sz w:val="40"/>
+        </w:rPr>
         <w:t xml:space="preserve"> – 20.01.2019</w:t>
       </w:r>
     </w:p>
@@ -799,8 +820,36 @@
         <w:rPr>
           <w:sz w:val="40"/>
         </w:rPr>
-        <w:t>Statystyka prawdopodobieństwa.</w:t>
-      </w:r>
+        <w:t>Statystyka prawdopodobieństwa</w:t>
+      </w:r>
+      <w:r>
+        <w:rPr>
+          <w:sz w:val="40"/>
+        </w:rPr>
+        <w:t xml:space="preserve">/ </w:t>
+      </w:r>
+      <w:proofErr w:type="spellStart"/>
+      <w:r>
+        <w:rPr>
+          <w:sz w:val="40"/>
+        </w:rPr>
+        <w:t>probability</w:t>
+      </w:r>
+      <w:proofErr w:type="spellEnd"/>
+      <w:r>
+        <w:rPr>
+          <w:sz w:val="40"/>
+        </w:rPr>
+        <w:t xml:space="preserve"> </w:t>
+      </w:r>
+      <w:proofErr w:type="spellStart"/>
+      <w:r>
+        <w:rPr>
+          <w:sz w:val="40"/>
+        </w:rPr>
+        <w:t>statistics</w:t>
+      </w:r>
+      <w:proofErr w:type="spellEnd"/>
     </w:p>
     <w:p>
       <w:pPr>
@@ -835,6 +884,93 @@
         </w:rPr>
         <w:t>Ostatecznie Krzysiek go napisał.</w:t>
       </w:r>
+    </w:p>
+    <w:p>
+      <w:pPr>
+        <w:rPr>
+          <w:i/>
+        </w:rPr>
+      </w:pPr>
+    </w:p>
+    <w:p>
+      <w:pPr>
+        <w:rPr>
+          <w:rFonts w:ascii="Times New Roman" w:eastAsia="Times New Roman" w:hAnsi="Times New Roman" w:cs="Times New Roman"/>
+          <w:color w:val="00B0F0"/>
+        </w:rPr>
+      </w:pPr>
+      <w:proofErr w:type="spellStart"/>
+      <w:r>
+        <w:rPr>
+          <w:i/>
+          <w:color w:val="00B0F0"/>
+        </w:rPr>
+        <w:t>Zajawka</w:t>
+      </w:r>
+      <w:proofErr w:type="spellEnd"/>
+      <w:r>
+        <w:rPr>
+          <w:i/>
+          <w:color w:val="00B0F0"/>
+        </w:rPr>
+        <w:t xml:space="preserve"> teoretyczna</w:t>
+      </w:r>
+      <w:r>
+        <w:rPr>
+          <w:i/>
+          <w:color w:val="00B0F0"/>
+        </w:rPr>
+        <w:t xml:space="preserve">: </w:t>
+      </w:r>
+      <w:r>
+        <w:rPr>
+          <w:rFonts w:ascii="Arial" w:eastAsia="Times New Roman" w:hAnsi="Arial" w:cs="Arial"/>
+          <w:color w:val="00B0F0"/>
+          <w:sz w:val="21"/>
+          <w:szCs w:val="21"/>
+          <w:shd w:val="clear" w:color="auto" w:fill="FFFFFF"/>
+        </w:rPr>
+        <w:t>Rozkład normalny, inaczej zwany rozkładem Gaussa, krzywą Gaussa jest najważniejszym rozkładem teoretycznym prawdopodobieństwa w statystyce. Rozkład normalny jest też najbardziej intuicyjnym rozkładem statystycznym. W wielkim skrócie opisuje on sytuacje w świecie, gdzie większość przypadków jest bliska średniemu wynikowi, a im dany wynik bardziej odchyla się od średniej tym jest mniej reprezentowany. Najwięcej jest przypadków blisko przeciętnej. Im dalej oddalamy się od średniego wyniku, tym przypadków jest mniej. Można to z łatwością odnieść do rzeczywistych sytuacji</w:t>
+      </w:r>
+      <w:r>
+        <w:rPr>
+          <w:rFonts w:ascii="Arial" w:eastAsia="Times New Roman" w:hAnsi="Arial" w:cs="Arial"/>
+          <w:color w:val="00B0F0"/>
+          <w:sz w:val="21"/>
+          <w:szCs w:val="21"/>
+          <w:shd w:val="clear" w:color="auto" w:fill="FFFFFF"/>
+        </w:rPr>
+        <w:t xml:space="preserve"> </w:t>
+      </w:r>
+      <w:hyperlink r:id="rId5" w:history="1">
+        <w:r>
+          <w:rPr>
+            <w:rStyle w:val="Hipercze"/>
+            <w:rFonts w:ascii="Arial" w:eastAsia="Times New Roman" w:hAnsi="Arial" w:cs="Arial"/>
+            <w:sz w:val="21"/>
+            <w:szCs w:val="21"/>
+            <w:shd w:val="clear" w:color="auto" w:fill="FFFFFF"/>
+          </w:rPr>
+          <w:t>więcej tutaj</w:t>
+        </w:r>
+      </w:hyperlink>
+      <w:r>
+        <w:rPr>
+          <w:rFonts w:ascii="Arial" w:eastAsia="Times New Roman" w:hAnsi="Arial" w:cs="Arial"/>
+          <w:color w:val="00B0F0"/>
+          <w:sz w:val="21"/>
+          <w:szCs w:val="21"/>
+          <w:shd w:val="clear" w:color="auto" w:fill="FFFFFF"/>
+        </w:rPr>
+        <w:t xml:space="preserve"> po polsku.</w:t>
+      </w:r>
+    </w:p>
+    <w:p>
+      <w:pPr>
+        <w:rPr>
+          <w:i/>
+        </w:rPr>
+      </w:pPr>
     </w:p>
     <w:p/>
     <w:p>
@@ -917,41 +1053,594 @@
       <w:r>
         <w:t xml:space="preserve">) na taki inny układ Z (0,1) &lt;czyli taki gdzie </w:t>
       </w:r>
+      <w:proofErr w:type="spellStart"/>
+      <w:r>
+        <w:t>srednia</w:t>
+      </w:r>
+      <w:proofErr w:type="spellEnd"/>
+      <w:r>
+        <w:t xml:space="preserve"> wynosi 0, a odchylenie standardowe 1)</w:t>
+      </w:r>
+      <w:r>
+        <w:t xml:space="preserve">. Ten </w:t>
+      </w:r>
+      <w:proofErr w:type="spellStart"/>
+      <w:r>
+        <w:t>rozklad</w:t>
+      </w:r>
+      <w:proofErr w:type="spellEnd"/>
+      <w:r>
+        <w:t xml:space="preserve"> zawsze będzie normalny</w:t>
+      </w:r>
+    </w:p>
+    <w:p>
+      <w:pPr>
+        <w:ind w:left="360"/>
+      </w:pPr>
+    </w:p>
+    <w:p>
+      <w:pPr>
+        <w:ind w:left="360"/>
+      </w:pPr>
+      <w:r>
+        <w:t>WZOR</w:t>
+      </w:r>
+      <w:r>
+        <w:t xml:space="preserve"> 1 </w:t>
+      </w:r>
+      <w:r>
+        <w:t>:</w:t>
+      </w:r>
+    </w:p>
+    <w:p>
+      <w:pPr>
+        <w:ind w:left="360"/>
+        <w:rPr>
+          <w:lang w:val="en-US"/>
+        </w:rPr>
+      </w:pPr>
+      <w:r>
+        <w:drawing>
+          <wp:inline distT="0" distB="0" distL="0" distR="0" wp14:anchorId="77816515" wp14:editId="0E15EB18">
+            <wp:extent cx="1930400" cy="876300"/>
+            <wp:effectExtent l="0" t="0" r="0" b="0"/>
+            <wp:docPr id="1" name="Obraz 1"/>
+            <wp:cNvGraphicFramePr>
+              <a:graphicFrameLocks xmlns:a="http://schemas.openxmlformats.org/drawingml/2006/main" noChangeAspect="1"/>
+            </wp:cNvGraphicFramePr>
+            <a:graphic xmlns:a="http://schemas.openxmlformats.org/drawingml/2006/main">
+              <a:graphicData uri="http://schemas.openxmlformats.org/drawingml/2006/picture">
+                <pic:pic xmlns:pic="http://schemas.openxmlformats.org/drawingml/2006/picture">
+                  <pic:nvPicPr>
+                    <pic:cNvPr id="1" name=""/>
+                    <pic:cNvPicPr/>
+                  </pic:nvPicPr>
+                  <pic:blipFill>
+                    <a:blip r:embed="rId6"/>
+                    <a:stretch>
+                      <a:fillRect/>
+                    </a:stretch>
+                  </pic:blipFill>
+                  <pic:spPr>
+                    <a:xfrm>
+                      <a:off x="0" y="0"/>
+                      <a:ext cx="1930400" cy="876300"/>
+                    </a:xfrm>
+                    <a:prstGeom prst="rect">
+                      <a:avLst/>
+                    </a:prstGeom>
+                  </pic:spPr>
+                </pic:pic>
+              </a:graphicData>
+            </a:graphic>
+          </wp:inline>
+        </w:drawing>
+      </w:r>
+      <w:r>
+        <w:rPr>
+          <w:lang w:val="en-US"/>
+        </w:rPr>
+        <w:t>(sour</w:t>
+      </w:r>
+      <w:r>
+        <w:rPr>
+          <w:lang w:val="en-US"/>
+        </w:rPr>
+        <w:t xml:space="preserve">ce: </w:t>
+      </w:r>
+      <w:hyperlink r:id="rId7" w:history="1">
+        <w:r>
+          <w:rPr>
+            <w:rStyle w:val="Hipercze"/>
+            <w:lang w:val="en-US"/>
+          </w:rPr>
+          <w:t>Wikipedia.pl)</w:t>
+        </w:r>
+      </w:hyperlink>
+    </w:p>
+    <w:p>
+      <w:pPr>
+        <w:ind w:left="360"/>
+        <w:rPr>
+          <w:lang w:val="en-US"/>
+        </w:rPr>
+      </w:pPr>
+    </w:p>
+    <w:p>
+      <w:pPr>
+        <w:ind w:left="360"/>
+        <w:rPr>
+          <w:lang w:val="en-US"/>
+        </w:rPr>
+      </w:pPr>
+      <w:proofErr w:type="spellStart"/>
+      <w:r>
+        <w:rPr>
+          <w:lang w:val="en-US"/>
+        </w:rPr>
+        <w:t>Wzor</w:t>
+      </w:r>
+      <w:proofErr w:type="spellEnd"/>
+      <w:r>
+        <w:rPr>
+          <w:lang w:val="en-US"/>
+        </w:rPr>
+        <w:t xml:space="preserve"> 2 (</w:t>
+      </w:r>
+      <w:hyperlink r:id="rId8" w:history="1">
+        <w:r>
+          <w:rPr>
+            <w:rStyle w:val="Hipercze"/>
+            <w:lang w:val="en-US"/>
+          </w:rPr>
+          <w:t>matematyka.pl</w:t>
+        </w:r>
+      </w:hyperlink>
+      <w:r>
+        <w:rPr>
+          <w:lang w:val="en-US"/>
+        </w:rPr>
+        <w:t>)</w:t>
+      </w:r>
+    </w:p>
+    <w:p>
+      <w:pPr>
+        <w:ind w:left="360"/>
+        <w:rPr>
+          <w:lang w:val="en-US"/>
+        </w:rPr>
+      </w:pPr>
+      <w:r>
+        <w:rPr>
+          <w:lang w:val="en-US"/>
+        </w:rPr>
+        <w:drawing>
+          <wp:inline distT="0" distB="0" distL="0" distR="0" wp14:anchorId="5047C497" wp14:editId="3A106882">
+            <wp:extent cx="5756910" cy="505460"/>
+            <wp:effectExtent l="0" t="0" r="0" b="5715"/>
+            <wp:docPr id="2" name="Obraz 2"/>
+            <wp:cNvGraphicFramePr>
+              <a:graphicFrameLocks xmlns:a="http://schemas.openxmlformats.org/drawingml/2006/main" noChangeAspect="1"/>
+            </wp:cNvGraphicFramePr>
+            <a:graphic xmlns:a="http://schemas.openxmlformats.org/drawingml/2006/main">
+              <a:graphicData uri="http://schemas.openxmlformats.org/drawingml/2006/picture">
+                <pic:pic xmlns:pic="http://schemas.openxmlformats.org/drawingml/2006/picture">
+                  <pic:nvPicPr>
+                    <pic:cNvPr id="1" name=""/>
+                    <pic:cNvPicPr/>
+                  </pic:nvPicPr>
+                  <pic:blipFill>
+                    <a:blip r:embed="rId9"/>
+                    <a:stretch>
+                      <a:fillRect/>
+                    </a:stretch>
+                  </pic:blipFill>
+                  <pic:spPr>
+                    <a:xfrm>
+                      <a:off x="0" y="0"/>
+                      <a:ext cx="5756910" cy="505460"/>
+                    </a:xfrm>
+                    <a:prstGeom prst="rect">
+                      <a:avLst/>
+                    </a:prstGeom>
+                  </pic:spPr>
+                </pic:pic>
+              </a:graphicData>
+            </a:graphic>
+          </wp:inline>
+        </w:drawing>
+      </w:r>
+    </w:p>
+    <w:p>
+      <w:pPr>
+        <w:rPr>
+          <w:lang w:val="en-US"/>
+        </w:rPr>
+      </w:pPr>
+    </w:p>
+    <w:p>
+      <w:proofErr w:type="spellStart"/>
+      <w:r>
+        <w:t>Wzor</w:t>
+      </w:r>
+      <w:proofErr w:type="spellEnd"/>
+      <w:r>
+        <w:t xml:space="preserve"> 3:</w:t>
+      </w:r>
+      <w:r>
+        <w:t xml:space="preserve"> </w:t>
+      </w:r>
+      <w:hyperlink r:id="rId10" w:history="1">
+        <w:r>
+          <w:rPr>
+            <w:rStyle w:val="Hipercze"/>
+          </w:rPr>
+          <w:t>(skrypt link)</w:t>
+        </w:r>
+      </w:hyperlink>
+    </w:p>
+    <w:p>
+      <w:r>
+        <w:lastRenderedPageBreak/>
+        <w:drawing>
+          <wp:inline distT="0" distB="0" distL="0" distR="0" wp14:anchorId="57E1E679" wp14:editId="7C074AEE">
+            <wp:extent cx="5756910" cy="2998470"/>
+            <wp:effectExtent l="0" t="0" r="0" b="0"/>
+            <wp:docPr id="3" name="Obraz 3"/>
+            <wp:cNvGraphicFramePr>
+              <a:graphicFrameLocks xmlns:a="http://schemas.openxmlformats.org/drawingml/2006/main" noChangeAspect="1"/>
+            </wp:cNvGraphicFramePr>
+            <a:graphic xmlns:a="http://schemas.openxmlformats.org/drawingml/2006/main">
+              <a:graphicData uri="http://schemas.openxmlformats.org/drawingml/2006/picture">
+                <pic:pic xmlns:pic="http://schemas.openxmlformats.org/drawingml/2006/picture">
+                  <pic:nvPicPr>
+                    <pic:cNvPr id="1" name=""/>
+                    <pic:cNvPicPr/>
+                  </pic:nvPicPr>
+                  <pic:blipFill>
+                    <a:blip r:embed="rId11"/>
+                    <a:stretch>
+                      <a:fillRect/>
+                    </a:stretch>
+                  </pic:blipFill>
+                  <pic:spPr>
+                    <a:xfrm>
+                      <a:off x="0" y="0"/>
+                      <a:ext cx="5756910" cy="2998470"/>
+                    </a:xfrm>
+                    <a:prstGeom prst="rect">
+                      <a:avLst/>
+                    </a:prstGeom>
+                  </pic:spPr>
+                </pic:pic>
+              </a:graphicData>
+            </a:graphic>
+          </wp:inline>
+        </w:drawing>
+      </w:r>
+    </w:p>
+    <w:p/>
+    <w:p>
+      <w:pPr>
+        <w:rPr>
+          <w:b/>
+        </w:rPr>
+      </w:pPr>
+      <w:proofErr w:type="spellStart"/>
+      <w:r>
+        <w:rPr>
+          <w:b/>
+        </w:rPr>
+        <w:t>Wyjasnienie</w:t>
+      </w:r>
+      <w:proofErr w:type="spellEnd"/>
+      <w:r>
+        <w:rPr>
+          <w:b/>
+        </w:rPr>
+        <w:t xml:space="preserve"> zmiennych:</w:t>
+      </w:r>
+    </w:p>
+    <w:p>
+      <w:pPr>
+        <w:rPr>
+          <w:b/>
+        </w:rPr>
+      </w:pPr>
+      <w:r>
+        <w:rPr>
+          <w:b/>
+        </w:rPr>
+        <w:t xml:space="preserve">N = </w:t>
+      </w:r>
+    </w:p>
+    <w:p>
+      <w:pPr>
+        <w:rPr>
+          <w:b/>
+        </w:rPr>
+      </w:pPr>
+      <w:r>
+        <w:rPr>
+          <w:b/>
+        </w:rPr>
+        <w:t xml:space="preserve">n= </w:t>
+      </w:r>
+      <w:r>
+        <w:rPr>
+          <w:b/>
+        </w:rPr>
+        <w:t>ilość licz l</w:t>
+      </w:r>
+      <w:r>
+        <w:rPr>
+          <w:b/>
+        </w:rPr>
+        <w:t>iczb wygenerowanych</w:t>
+      </w:r>
+      <w:r>
+        <w:rPr>
+          <w:b/>
+        </w:rPr>
+        <w:t xml:space="preserve"> </w:t>
+      </w:r>
+    </w:p>
+    <w:p>
+      <w:pPr>
+        <w:rPr>
+          <w:b/>
+        </w:rPr>
+      </w:pPr>
+      <w:r>
+        <w:rPr>
+          <w:b/>
+        </w:rPr>
+        <w:t>x</w:t>
+      </w:r>
+      <w:r>
+        <w:rPr>
+          <w:b/>
+        </w:rPr>
+        <w:t xml:space="preserve"> = </w:t>
+      </w:r>
+      <w:proofErr w:type="spellStart"/>
+      <w:r>
+        <w:rPr>
+          <w:b/>
+        </w:rPr>
+        <w:t>niezalezna</w:t>
+      </w:r>
+      <w:proofErr w:type="spellEnd"/>
+      <w:r>
+        <w:rPr>
+          <w:b/>
+        </w:rPr>
+        <w:t xml:space="preserve"> zmienna losowa o jednakowym rozkładzie</w:t>
+      </w:r>
+    </w:p>
+    <w:p>
+      <w:pPr>
+        <w:rPr>
+          <w:b/>
+        </w:rPr>
+      </w:pPr>
+      <w:r>
+        <w:rPr>
+          <w:b/>
+        </w:rPr>
+        <w:t>x</w:t>
+      </w:r>
+      <w:r>
+        <w:rPr>
+          <w:b/>
+          <w:vertAlign w:val="subscript"/>
+        </w:rPr>
+        <w:t xml:space="preserve">i (1,2,3,4,) = </w:t>
+      </w:r>
+      <w:r>
+        <w:rPr>
+          <w:b/>
+        </w:rPr>
+        <w:t>kolejne niezależne zmienne losowe</w:t>
+      </w:r>
+    </w:p>
+    <w:p>
+      <w:pPr>
+        <w:rPr>
+          <w:b/>
+        </w:rPr>
+      </w:pPr>
+      <w:r>
+        <w:rPr>
+          <w:b/>
+        </w:rPr>
+        <w:t>y = rezultat funkcji f(x)</w:t>
+      </w:r>
+    </w:p>
+    <w:p>
+      <w:pPr>
+        <w:rPr>
+          <w:b/>
+        </w:rPr>
+      </w:pPr>
+      <w:r>
+        <w:rPr>
+          <w:b/>
+        </w:rPr>
+        <w:t xml:space="preserve">mi = </w:t>
+      </w:r>
+      <w:proofErr w:type="spellStart"/>
+      <w:r>
+        <w:rPr>
+          <w:b/>
+        </w:rPr>
+        <w:t>srednia</w:t>
+      </w:r>
+      <w:proofErr w:type="spellEnd"/>
+    </w:p>
+    <w:p>
+      <w:pPr>
+        <w:rPr>
+          <w:b/>
+        </w:rPr>
+      </w:pPr>
+      <w:r>
+        <w:rPr>
+          <w:b/>
+        </w:rPr>
+        <w:t>sigma = odchylenie standardowe (sigma ^2 to wariancja)</w:t>
+      </w:r>
+    </w:p>
+    <w:p>
+      <w:pPr>
+        <w:rPr>
+          <w:b/>
+        </w:rPr>
+      </w:pPr>
+      <w:r>
+        <w:rPr>
+          <w:b/>
+        </w:rPr>
+        <w:t>i = liczba iteracji (</w:t>
+      </w:r>
+      <w:proofErr w:type="spellStart"/>
+      <w:r>
+        <w:rPr>
+          <w:b/>
+        </w:rPr>
+        <w:t>obrotow</w:t>
+      </w:r>
+      <w:proofErr w:type="spellEnd"/>
+      <w:r>
+        <w:rPr>
+          <w:b/>
+        </w:rPr>
+        <w:t xml:space="preserve"> w pętli)</w:t>
+      </w:r>
+    </w:p>
+    <w:p/>
+    <w:p/>
+    <w:p>
       <w:bookmarkStart w:id="0" w:name="_GoBack"/>
       <w:bookmarkEnd w:id="0"/>
     </w:p>
-    <w:p/>
-    <w:p/>
-    <w:p>
-      <w:r>
+    <w:p>
+      <w:pPr>
+        <w:rPr>
+          <w:lang w:val="en-US"/>
+        </w:rPr>
+      </w:pPr>
+      <w:r>
+        <w:rPr>
+          <w:lang w:val="en-US"/>
+        </w:rPr>
         <w:t xml:space="preserve">import </w:t>
       </w:r>
       <w:proofErr w:type="spellStart"/>
       <w:r>
+        <w:rPr>
+          <w:lang w:val="en-US"/>
+        </w:rPr>
         <w:t>numpy</w:t>
       </w:r>
       <w:proofErr w:type="spellEnd"/>
       <w:r>
+        <w:rPr>
+          <w:lang w:val="en-US"/>
+        </w:rPr>
+        <w:t xml:space="preserve"> as np</w:t>
+      </w:r>
+    </w:p>
+    <w:p>
+      <w:pPr>
+        <w:rPr>
+          <w:lang w:val="pt-BR"/>
+        </w:rPr>
+      </w:pPr>
+      <w:proofErr w:type="spellStart"/>
+      <w:r>
+        <w:rPr>
+          <w:lang w:val="pt-BR"/>
+        </w:rPr>
+        <w:t>import</w:t>
+      </w:r>
+      <w:proofErr w:type="spellEnd"/>
+      <w:r>
+        <w:rPr>
+          <w:lang w:val="pt-BR"/>
+        </w:rPr>
+        <w:t xml:space="preserve"> </w:t>
+      </w:r>
+      <w:proofErr w:type="spellStart"/>
+      <w:r>
+        <w:rPr>
+          <w:lang w:val="pt-BR"/>
+        </w:rPr>
+        <w:t>matplotlib.pyplot</w:t>
+      </w:r>
+      <w:proofErr w:type="spellEnd"/>
+      <w:r>
+        <w:rPr>
+          <w:lang w:val="pt-BR"/>
+        </w:rPr>
         <w:t xml:space="preserve"> as </w:t>
       </w:r>
       <w:proofErr w:type="spellStart"/>
       <w:r>
-        <w:t>np</w:t>
-      </w:r>
-      <w:proofErr w:type="spellEnd"/>
-    </w:p>
-    <w:p>
-      <w:pPr>
-        <w:rPr>
-          <w:lang w:val="pt-BR"/>
-        </w:rPr>
-      </w:pPr>
-      <w:proofErr w:type="spellStart"/>
-      <w:r>
-        <w:rPr>
-          <w:lang w:val="pt-BR"/>
-        </w:rPr>
-        <w:t>import</w:t>
+        <w:rPr>
+          <w:lang w:val="pt-BR"/>
+        </w:rPr>
+        <w:t>plt</w:t>
+      </w:r>
+      <w:proofErr w:type="spellEnd"/>
+    </w:p>
+    <w:p>
+      <w:pPr>
+        <w:rPr>
+          <w:lang w:val="pt-BR"/>
+        </w:rPr>
+      </w:pPr>
+    </w:p>
+    <w:p>
+      <w:pPr>
+        <w:rPr>
+          <w:lang w:val="pt-BR"/>
+        </w:rPr>
+      </w:pPr>
+      <w:proofErr w:type="spellStart"/>
+      <w:r>
+        <w:rPr>
+          <w:lang w:val="pt-BR"/>
+        </w:rPr>
+        <w:t>x_n</w:t>
+      </w:r>
+      <w:proofErr w:type="spellEnd"/>
+      <w:r>
+        <w:rPr>
+          <w:lang w:val="pt-BR"/>
+        </w:rPr>
+        <w:t xml:space="preserve"> = 30 ## N (</w:t>
+      </w:r>
+      <w:proofErr w:type="spellStart"/>
+      <w:r>
+        <w:rPr>
+          <w:lang w:val="pt-BR"/>
+        </w:rPr>
+        <w:t>duże</w:t>
+      </w:r>
+      <w:proofErr w:type="spellEnd"/>
+      <w:r>
+        <w:rPr>
+          <w:lang w:val="pt-BR"/>
+        </w:rPr>
+        <w:t xml:space="preserve"> N) </w:t>
+      </w:r>
+      <w:proofErr w:type="spellStart"/>
+      <w:r>
+        <w:rPr>
+          <w:lang w:val="pt-BR"/>
+        </w:rPr>
+        <w:t>ze</w:t>
       </w:r>
       <w:proofErr w:type="spellEnd"/>
       <w:r>
@@ -965,37 +1654,96 @@
         <w:rPr>
           <w:lang w:val="pt-BR"/>
         </w:rPr>
-        <w:t>matplotlib.pyplot</w:t>
-      </w:r>
-      <w:proofErr w:type="spellEnd"/>
-      <w:r>
-        <w:rPr>
-          <w:lang w:val="pt-BR"/>
-        </w:rPr>
-        <w:t xml:space="preserve"> as </w:t>
-      </w:r>
-      <w:proofErr w:type="spellStart"/>
-      <w:r>
-        <w:rPr>
-          <w:lang w:val="pt-BR"/>
-        </w:rPr>
-        <w:t>plt</w:t>
-      </w:r>
-      <w:proofErr w:type="spellEnd"/>
-    </w:p>
-    <w:p>
-      <w:pPr>
-        <w:rPr>
-          <w:lang w:val="pt-BR"/>
-        </w:rPr>
-      </w:pPr>
-    </w:p>
-    <w:p>
-      <w:pPr>
-        <w:rPr>
-          <w:lang w:val="pt-BR"/>
-        </w:rPr>
-      </w:pPr>
+        <w:t>slajdu</w:t>
+      </w:r>
+      <w:proofErr w:type="spellEnd"/>
+    </w:p>
+    <w:p>
+      <w:r>
+        <w:t>n  = 10000 ## n - liczba liczb do wygenerowania</w:t>
+      </w:r>
+    </w:p>
+    <w:p/>
+    <w:p>
+      <w:pPr>
+        <w:rPr>
+          <w:lang w:val="en-US"/>
+        </w:rPr>
+      </w:pPr>
+      <w:r>
+        <w:rPr>
+          <w:lang w:val="en-US"/>
+        </w:rPr>
+        <w:t>Y = []</w:t>
+      </w:r>
+    </w:p>
+    <w:p>
+      <w:pPr>
+        <w:rPr>
+          <w:lang w:val="en-US"/>
+        </w:rPr>
+      </w:pPr>
+      <w:proofErr w:type="spellStart"/>
+      <w:r>
+        <w:rPr>
+          <w:lang w:val="en-US"/>
+        </w:rPr>
+        <w:t>for k</w:t>
+      </w:r>
+      <w:proofErr w:type="spellEnd"/>
+      <w:r>
+        <w:rPr>
+          <w:lang w:val="en-US"/>
+        </w:rPr>
+        <w:t xml:space="preserve"> in range(n):</w:t>
+      </w:r>
+    </w:p>
+    <w:p>
+      <w:pPr>
+        <w:rPr>
+          <w:lang w:val="pt-BR"/>
+        </w:rPr>
+      </w:pPr>
+      <w:r>
+        <w:rPr>
+          <w:lang w:val="en-US"/>
+        </w:rPr>
+        <w:t xml:space="preserve">   </w:t>
+      </w:r>
+      <w:r>
+        <w:rPr>
+          <w:lang w:val="pt-BR"/>
+        </w:rPr>
+        <w:t xml:space="preserve">X = </w:t>
+      </w:r>
+      <w:proofErr w:type="spellStart"/>
+      <w:r>
+        <w:rPr>
+          <w:lang w:val="pt-BR"/>
+        </w:rPr>
+        <w:t>np.random.uniform</w:t>
+      </w:r>
+      <w:proofErr w:type="spellEnd"/>
+      <w:r>
+        <w:rPr>
+          <w:lang w:val="pt-BR"/>
+        </w:rPr>
+        <w:t xml:space="preserve">(-1,1 , </w:t>
+      </w:r>
+      <w:proofErr w:type="spellStart"/>
+      <w:r>
+        <w:rPr>
+          <w:lang w:val="pt-BR"/>
+        </w:rPr>
+        <w:t>size</w:t>
+      </w:r>
+      <w:proofErr w:type="spellEnd"/>
+      <w:r>
+        <w:rPr>
+          <w:lang w:val="pt-BR"/>
+        </w:rPr>
+        <w:t>=</w:t>
+      </w:r>
       <w:proofErr w:type="spellStart"/>
       <w:r>
         <w:rPr>
@@ -1008,318 +1756,444 @@
         <w:rPr>
           <w:lang w:val="pt-BR"/>
         </w:rPr>
-        <w:t xml:space="preserve"> = 30 ## N (</w:t>
-      </w:r>
-      <w:proofErr w:type="spellStart"/>
-      <w:r>
-        <w:rPr>
-          <w:lang w:val="pt-BR"/>
-        </w:rPr>
-        <w:t>duże</w:t>
-      </w:r>
-      <w:proofErr w:type="spellEnd"/>
-      <w:r>
-        <w:rPr>
-          <w:lang w:val="pt-BR"/>
-        </w:rPr>
-        <w:t xml:space="preserve"> N) </w:t>
-      </w:r>
-      <w:proofErr w:type="spellStart"/>
-      <w:r>
-        <w:rPr>
-          <w:lang w:val="pt-BR"/>
-        </w:rPr>
-        <w:t>ze</w:t>
-      </w:r>
-      <w:proofErr w:type="spellEnd"/>
-      <w:r>
-        <w:rPr>
-          <w:lang w:val="pt-BR"/>
-        </w:rPr>
+        <w:t>)</w:t>
+      </w:r>
+    </w:p>
+    <w:p>
+      <w:pPr>
+        <w:rPr>
+          <w:lang w:val="pt-BR"/>
+        </w:rPr>
+      </w:pPr>
+      <w:r>
+        <w:rPr>
+          <w:lang w:val="pt-BR"/>
+        </w:rPr>
+        <w:t xml:space="preserve">   y = </w:t>
+      </w:r>
+      <w:proofErr w:type="spellStart"/>
+      <w:r>
+        <w:rPr>
+          <w:lang w:val="pt-BR"/>
+        </w:rPr>
+        <w:t>np.mean</w:t>
+      </w:r>
+      <w:proofErr w:type="spellEnd"/>
+      <w:r>
+        <w:rPr>
+          <w:lang w:val="pt-BR"/>
+        </w:rPr>
+        <w:t>(X-</w:t>
+      </w:r>
+      <w:proofErr w:type="spellStart"/>
+      <w:r>
+        <w:rPr>
+          <w:lang w:val="pt-BR"/>
+        </w:rPr>
+        <w:t>np.mean</w:t>
+      </w:r>
+      <w:proofErr w:type="spellEnd"/>
+      <w:r>
+        <w:rPr>
+          <w:lang w:val="pt-BR"/>
+        </w:rPr>
+        <w:t>(X) )/(</w:t>
+      </w:r>
+      <w:proofErr w:type="spellStart"/>
+      <w:r>
+        <w:rPr>
+          <w:lang w:val="pt-BR"/>
+        </w:rPr>
+        <w:t>np.std</w:t>
+      </w:r>
+      <w:proofErr w:type="spellEnd"/>
+      <w:r>
+        <w:rPr>
+          <w:lang w:val="pt-BR"/>
+        </w:rPr>
+        <w:t xml:space="preserve">(X)/ </w:t>
+      </w:r>
+      <w:proofErr w:type="spellStart"/>
+      <w:r>
+        <w:rPr>
+          <w:lang w:val="pt-BR"/>
+        </w:rPr>
+        <w:t>np.sqrt</w:t>
+      </w:r>
+      <w:proofErr w:type="spellEnd"/>
+      <w:r>
+        <w:rPr>
+          <w:lang w:val="pt-BR"/>
+        </w:rPr>
+        <w:t>(</w:t>
+      </w:r>
+      <w:proofErr w:type="spellStart"/>
+      <w:r>
+        <w:rPr>
+          <w:lang w:val="pt-BR"/>
+        </w:rPr>
+        <w:t>x_n</w:t>
+      </w:r>
+      <w:proofErr w:type="spellEnd"/>
+      <w:r>
+        <w:rPr>
+          <w:lang w:val="pt-BR"/>
+        </w:rPr>
+        <w:t>))</w:t>
+      </w:r>
+    </w:p>
+    <w:p>
+      <w:pPr>
+        <w:rPr>
+          <w:lang w:val="en-US"/>
+        </w:rPr>
+      </w:pPr>
+      <w:r>
+        <w:rPr>
+          <w:lang w:val="pt-BR"/>
+        </w:rPr>
+        <w:t xml:space="preserve">   </w:t>
+      </w:r>
+      <w:proofErr w:type="spellStart"/>
+      <w:r>
+        <w:rPr>
+          <w:lang w:val="en-US"/>
+        </w:rPr>
+        <w:t>Y.append</w:t>
+      </w:r>
+      <w:proofErr w:type="spellEnd"/>
+      <w:r>
+        <w:rPr>
+          <w:lang w:val="en-US"/>
+        </w:rPr>
+        <w:t>(y)</w:t>
+      </w:r>
+    </w:p>
+    <w:p>
+      <w:pPr>
+        <w:rPr>
+          <w:lang w:val="en-US"/>
+        </w:rPr>
+      </w:pPr>
+    </w:p>
+    <w:p>
+      <w:pPr>
+        <w:rPr>
+          <w:lang w:val="en-US"/>
+        </w:rPr>
+      </w:pPr>
+    </w:p>
+    <w:p>
+      <w:pPr>
+        <w:rPr>
+          <w:lang w:val="en-US"/>
+        </w:rPr>
+      </w:pPr>
+      <w:proofErr w:type="spellStart"/>
+      <w:r>
+        <w:rPr>
+          <w:lang w:val="en-US"/>
+        </w:rPr>
+        <w:t>plt.hist</w:t>
+      </w:r>
+      <w:proofErr w:type="spellEnd"/>
+      <w:r>
+        <w:rPr>
+          <w:lang w:val="en-US"/>
+        </w:rPr>
+        <w:t>(Y)</w:t>
+      </w:r>
+    </w:p>
+    <w:p>
+      <w:pPr>
+        <w:rPr>
+          <w:lang w:val="en-US"/>
+        </w:rPr>
+      </w:pPr>
+      <w:proofErr w:type="spellStart"/>
+      <w:r>
+        <w:rPr>
+          <w:lang w:val="en-US"/>
+        </w:rPr>
+        <w:t>plt.show</w:t>
+      </w:r>
+      <w:proofErr w:type="spellEnd"/>
+      <w:r>
+        <w:rPr>
+          <w:lang w:val="en-US"/>
+        </w:rPr>
+        <w:t>()</w:t>
+      </w:r>
+    </w:p>
+    <w:p>
+      <w:pPr>
+        <w:rPr>
+          <w:lang w:val="en-US"/>
+        </w:rPr>
+      </w:pPr>
+    </w:p>
+    <w:p>
+      <w:pPr>
+        <w:rPr>
+          <w:lang w:val="en-US"/>
+        </w:rPr>
+      </w:pPr>
+    </w:p>
+    <w:p>
+      <w:pPr>
+        <w:rPr>
+          <w:lang w:val="en-US"/>
+        </w:rPr>
+      </w:pPr>
+      <w:proofErr w:type="spellStart"/>
+      <w:r>
+        <w:rPr>
+          <w:lang w:val="en-US"/>
+        </w:rPr>
+        <w:t>Linki</w:t>
+      </w:r>
+      <w:proofErr w:type="spellEnd"/>
+      <w:r>
+        <w:rPr>
+          <w:lang w:val="en-US"/>
+        </w:rPr>
+        <w:t>:</w:t>
+      </w:r>
+    </w:p>
+    <w:p>
+      <w:pPr>
+        <w:pStyle w:val="Akapitzlist"/>
+        <w:numPr>
+          <w:ilvl w:val="0"/>
+          <w:numId w:val="2"/>
+        </w:numPr>
+      </w:pPr>
+      <w:proofErr w:type="spellStart"/>
+      <w:r>
+        <w:lastRenderedPageBreak/>
+        <w:t>Wyklad</w:t>
+      </w:r>
+      <w:proofErr w:type="spellEnd"/>
+      <w:r>
+        <w:t xml:space="preserve">: </w:t>
+      </w:r>
+      <w:proofErr w:type="spellStart"/>
+      <w:r>
+        <w:t>Tensorflow</w:t>
+      </w:r>
+      <w:proofErr w:type="spellEnd"/>
+      <w:r>
         <w:t xml:space="preserve"> </w:t>
       </w:r>
       <w:proofErr w:type="spellStart"/>
       <w:r>
-        <w:rPr>
-          <w:lang w:val="pt-BR"/>
-        </w:rPr>
-        <w:t>slajdu</w:t>
-      </w:r>
-      <w:proofErr w:type="spellEnd"/>
-    </w:p>
-    <w:p>
-      <w:r>
-        <w:t>n  = 10000 ## n - liczba liczb do wygenerowania</w:t>
-      </w:r>
-    </w:p>
-    <w:p/>
-    <w:p>
-      <w:pPr>
-        <w:rPr>
-          <w:lang w:val="en-US"/>
-        </w:rPr>
-      </w:pPr>
-      <w:r>
-        <w:rPr>
-          <w:lang w:val="en-US"/>
-        </w:rPr>
-        <w:t>Y = []</w:t>
-      </w:r>
-    </w:p>
-    <w:p>
-      <w:pPr>
-        <w:rPr>
-          <w:lang w:val="en-US"/>
-        </w:rPr>
-      </w:pPr>
-      <w:proofErr w:type="spellStart"/>
-      <w:r>
-        <w:rPr>
-          <w:lang w:val="en-US"/>
-        </w:rPr>
-        <w:t>for k</w:t>
-      </w:r>
-      <w:proofErr w:type="spellEnd"/>
-      <w:r>
-        <w:rPr>
-          <w:lang w:val="en-US"/>
-        </w:rPr>
-        <w:t xml:space="preserve"> in range(n):</w:t>
-      </w:r>
-    </w:p>
-    <w:p>
-      <w:pPr>
-        <w:rPr>
-          <w:lang w:val="pt-BR"/>
-        </w:rPr>
-      </w:pPr>
-      <w:r>
-        <w:rPr>
-          <w:lang w:val="en-US"/>
-        </w:rPr>
-        <w:t xml:space="preserve">   </w:t>
-      </w:r>
-      <w:r>
-        <w:rPr>
-          <w:lang w:val="pt-BR"/>
-        </w:rPr>
-        <w:t xml:space="preserve">X = </w:t>
-      </w:r>
-      <w:proofErr w:type="spellStart"/>
-      <w:r>
-        <w:rPr>
-          <w:lang w:val="pt-BR"/>
-        </w:rPr>
-        <w:t>np.random.uniform</w:t>
-      </w:r>
-      <w:proofErr w:type="spellEnd"/>
-      <w:r>
-        <w:rPr>
-          <w:lang w:val="pt-BR"/>
-        </w:rPr>
-        <w:t xml:space="preserve">(-1,1 , </w:t>
-      </w:r>
-      <w:proofErr w:type="spellStart"/>
-      <w:r>
-        <w:rPr>
-          <w:lang w:val="pt-BR"/>
-        </w:rPr>
-        <w:t>size</w:t>
-      </w:r>
-      <w:proofErr w:type="spellEnd"/>
-      <w:r>
-        <w:rPr>
-          <w:lang w:val="pt-BR"/>
-        </w:rPr>
-        <w:t>=</w:t>
-      </w:r>
-      <w:proofErr w:type="spellStart"/>
-      <w:r>
-        <w:rPr>
-          <w:lang w:val="pt-BR"/>
-        </w:rPr>
-        <w:t>x_n</w:t>
-      </w:r>
-      <w:proofErr w:type="spellEnd"/>
-      <w:r>
-        <w:rPr>
-          <w:lang w:val="pt-BR"/>
-        </w:rPr>
-        <w:t>)</w:t>
-      </w:r>
-    </w:p>
-    <w:p>
-      <w:pPr>
-        <w:rPr>
-          <w:lang w:val="pt-BR"/>
-        </w:rPr>
-      </w:pPr>
-      <w:r>
-        <w:rPr>
-          <w:lang w:val="pt-BR"/>
-        </w:rPr>
-        <w:t xml:space="preserve">   y = </w:t>
-      </w:r>
-      <w:proofErr w:type="spellStart"/>
-      <w:r>
-        <w:rPr>
-          <w:lang w:val="pt-BR"/>
-        </w:rPr>
-        <w:t>np.mean</w:t>
-      </w:r>
-      <w:proofErr w:type="spellEnd"/>
-      <w:r>
-        <w:rPr>
-          <w:lang w:val="pt-BR"/>
-        </w:rPr>
-        <w:t>(X-</w:t>
-      </w:r>
-      <w:proofErr w:type="spellStart"/>
-      <w:r>
-        <w:rPr>
-          <w:lang w:val="pt-BR"/>
-        </w:rPr>
-        <w:t>np.mean</w:t>
-      </w:r>
-      <w:proofErr w:type="spellEnd"/>
-      <w:r>
-        <w:rPr>
-          <w:lang w:val="pt-BR"/>
-        </w:rPr>
-        <w:t>(X) )/(</w:t>
-      </w:r>
-      <w:proofErr w:type="spellStart"/>
-      <w:r>
-        <w:rPr>
-          <w:lang w:val="pt-BR"/>
-        </w:rPr>
-        <w:t>np.std</w:t>
-      </w:r>
-      <w:proofErr w:type="spellEnd"/>
-      <w:r>
-        <w:rPr>
-          <w:lang w:val="pt-BR"/>
-        </w:rPr>
-        <w:t xml:space="preserve">(X)/ </w:t>
-      </w:r>
-      <w:proofErr w:type="spellStart"/>
-      <w:r>
-        <w:rPr>
-          <w:lang w:val="pt-BR"/>
-        </w:rPr>
-        <w:t>np.sqrt</w:t>
-      </w:r>
-      <w:proofErr w:type="spellEnd"/>
-      <w:r>
-        <w:rPr>
-          <w:lang w:val="pt-BR"/>
-        </w:rPr>
-        <w:t>(</w:t>
-      </w:r>
-      <w:proofErr w:type="spellStart"/>
-      <w:r>
-        <w:rPr>
-          <w:lang w:val="pt-BR"/>
-        </w:rPr>
-        <w:t>x_n</w:t>
-      </w:r>
-      <w:proofErr w:type="spellEnd"/>
-      <w:r>
-        <w:rPr>
-          <w:lang w:val="pt-BR"/>
-        </w:rPr>
-        <w:t>))</w:t>
-      </w:r>
-    </w:p>
-    <w:p>
-      <w:pPr>
-        <w:rPr>
-          <w:lang w:val="en-US"/>
-        </w:rPr>
-      </w:pPr>
-      <w:r>
-        <w:rPr>
-          <w:lang w:val="pt-BR"/>
-        </w:rPr>
-        <w:t xml:space="preserve">   </w:t>
-      </w:r>
-      <w:proofErr w:type="spellStart"/>
-      <w:r>
-        <w:rPr>
-          <w:lang w:val="en-US"/>
-        </w:rPr>
-        <w:t>Y.append</w:t>
-      </w:r>
-      <w:proofErr w:type="spellEnd"/>
-      <w:r>
-        <w:rPr>
-          <w:lang w:val="en-US"/>
-        </w:rPr>
-        <w:t>(y)</w:t>
-      </w:r>
-    </w:p>
-    <w:p>
-      <w:pPr>
-        <w:rPr>
-          <w:lang w:val="en-US"/>
-        </w:rPr>
-      </w:pPr>
-    </w:p>
-    <w:p>
-      <w:pPr>
-        <w:rPr>
-          <w:lang w:val="en-US"/>
-        </w:rPr>
-      </w:pPr>
-    </w:p>
-    <w:p>
-      <w:pPr>
-        <w:rPr>
-          <w:lang w:val="en-US"/>
-        </w:rPr>
-      </w:pPr>
-      <w:proofErr w:type="spellStart"/>
-      <w:r>
-        <w:rPr>
-          <w:lang w:val="en-US"/>
-        </w:rPr>
-        <w:t>plt.hist</w:t>
-      </w:r>
-      <w:proofErr w:type="spellEnd"/>
-      <w:r>
-        <w:rPr>
-          <w:lang w:val="en-US"/>
-        </w:rPr>
-        <w:t>(Y)</w:t>
-      </w:r>
-    </w:p>
-    <w:p>
-      <w:pPr>
-        <w:rPr>
-          <w:lang w:val="en-US"/>
-        </w:rPr>
-      </w:pPr>
-      <w:proofErr w:type="spellStart"/>
-      <w:r>
-        <w:rPr>
-          <w:lang w:val="en-US"/>
-        </w:rPr>
-        <w:t>plt.show</w:t>
-      </w:r>
-      <w:proofErr w:type="spellEnd"/>
-      <w:r>
-        <w:rPr>
-          <w:lang w:val="en-US"/>
-        </w:rPr>
-        <w:t>()</w:t>
-      </w:r>
-    </w:p>
-    <w:p>
-      <w:pPr>
-        <w:rPr>
-          <w:lang w:val="en-US"/>
-        </w:rPr>
-      </w:pPr>
+        <w:t>playground</w:t>
+      </w:r>
+      <w:proofErr w:type="spellEnd"/>
+      <w:r>
+        <w:t xml:space="preserve"> (</w:t>
+      </w:r>
+      <w:proofErr w:type="spellStart"/>
+      <w:r>
+        <w:t>niezwiazany</w:t>
+      </w:r>
+      <w:proofErr w:type="spellEnd"/>
+      <w:r>
+        <w:t xml:space="preserve"> z tematem) </w:t>
+      </w:r>
+      <w:hyperlink r:id="rId12" w:history="1">
+        <w:r>
+          <w:rPr>
+            <w:rStyle w:val="Hipercze"/>
+          </w:rPr>
+          <w:t>https://playground.tensorflow.org</w:t>
+        </w:r>
+      </w:hyperlink>
+    </w:p>
+    <w:p>
+      <w:pPr>
+        <w:pStyle w:val="Akapitzlist"/>
+        <w:numPr>
+          <w:ilvl w:val="0"/>
+          <w:numId w:val="2"/>
+        </w:numPr>
+      </w:pPr>
+      <w:proofErr w:type="spellStart"/>
+      <w:r>
+        <w:t>Wyklad</w:t>
+      </w:r>
+      <w:proofErr w:type="spellEnd"/>
+      <w:r>
+        <w:t xml:space="preserve">: </w:t>
+      </w:r>
+      <w:r>
+        <w:t xml:space="preserve">Precision and </w:t>
+      </w:r>
+      <w:proofErr w:type="spellStart"/>
+      <w:r>
+        <w:t>recall</w:t>
+      </w:r>
+      <w:proofErr w:type="spellEnd"/>
+      <w:r>
+        <w:t xml:space="preserve"> (dobry przykład z kotem i psem, tez wykład) </w:t>
+      </w:r>
+      <w:hyperlink r:id="rId13" w:history="1">
+        <w:r>
+          <w:rPr>
+            <w:rStyle w:val="Hipercze"/>
+          </w:rPr>
+          <w:t>https://en.wikipedia.org/wiki/Precision_and_recall</w:t>
+        </w:r>
+      </w:hyperlink>
+    </w:p>
+    <w:p>
+      <w:pPr>
+        <w:pStyle w:val="Akapitzlist"/>
+        <w:numPr>
+          <w:ilvl w:val="0"/>
+          <w:numId w:val="2"/>
+        </w:numPr>
+      </w:pPr>
+      <w:r>
+        <w:t xml:space="preserve">Mnie ten filmik </w:t>
+      </w:r>
+      <w:proofErr w:type="spellStart"/>
+      <w:r>
+        <w:t>pomogl</w:t>
+      </w:r>
+      <w:proofErr w:type="spellEnd"/>
+      <w:r>
+        <w:t xml:space="preserve"> zrozumieć ten problem: </w:t>
+      </w:r>
+      <w:hyperlink r:id="rId14" w:history="1">
+        <w:r>
+          <w:rPr>
+            <w:rStyle w:val="Hipercze"/>
+          </w:rPr>
+          <w:t>https://www.youtube.com/watch?v=Oh9iLuiJuJI</w:t>
+        </w:r>
+      </w:hyperlink>
+    </w:p>
+    <w:p>
+      <w:pPr>
+        <w:ind w:left="360"/>
+      </w:pPr>
+    </w:p>
+    <w:p>
+      <w:pPr>
+        <w:ind w:left="360"/>
+      </w:pPr>
+    </w:p>
+    <w:p>
+      <w:pPr>
+        <w:ind w:left="360"/>
+      </w:pPr>
+      <w:r>
+        <w:t xml:space="preserve">TEST </w:t>
+      </w:r>
+      <w:proofErr w:type="spellStart"/>
+      <w:r>
+        <w:t>Shapiro</w:t>
+      </w:r>
+      <w:proofErr w:type="spellEnd"/>
+      <w:r>
+        <w:t xml:space="preserve"> Wilka</w:t>
+      </w:r>
+    </w:p>
+    <w:p>
+      <w:pPr>
+        <w:ind w:left="360"/>
+      </w:pPr>
+    </w:p>
+    <w:p>
+      <w:pPr>
+        <w:ind w:left="360"/>
+      </w:pPr>
+    </w:p>
+    <w:p>
+      <w:pPr>
+        <w:ind w:left="360"/>
+      </w:pPr>
+    </w:p>
+    <w:p>
+      <w:pPr>
+        <w:pStyle w:val="Akapitzlist"/>
+        <w:numPr>
+          <w:ilvl w:val="0"/>
+          <w:numId w:val="3"/>
+        </w:numPr>
+      </w:pPr>
+      <w:hyperlink r:id="rId15" w:history="1">
+        <w:r>
+          <w:rPr>
+            <w:rStyle w:val="Hipercze"/>
+          </w:rPr>
+          <w:t>Link po polsku</w:t>
+        </w:r>
+      </w:hyperlink>
+    </w:p>
+    <w:p>
+      <w:pPr>
+        <w:pStyle w:val="Akapitzlist"/>
+        <w:numPr>
+          <w:ilvl w:val="0"/>
+          <w:numId w:val="3"/>
+        </w:numPr>
+      </w:pPr>
+      <w:hyperlink r:id="rId16" w:history="1">
+        <w:proofErr w:type="spellStart"/>
+        <w:r>
+          <w:rPr>
+            <w:rStyle w:val="Hipercze"/>
+          </w:rPr>
+          <w:t>Wzor</w:t>
+        </w:r>
+        <w:proofErr w:type="spellEnd"/>
+      </w:hyperlink>
+    </w:p>
+    <w:p>
+      <w:pPr>
+        <w:pStyle w:val="Akapitzlist"/>
+        <w:numPr>
+          <w:ilvl w:val="0"/>
+          <w:numId w:val="3"/>
+        </w:numPr>
+      </w:pPr>
+      <w:r>
+        <w:t xml:space="preserve">Tablica rozkładu W dla testu </w:t>
+      </w:r>
+      <w:hyperlink r:id="rId17" w:history="1">
+        <w:r>
+          <w:rPr>
+            <w:rStyle w:val="Hipercze"/>
+          </w:rPr>
+          <w:t>link</w:t>
+        </w:r>
+      </w:hyperlink>
+    </w:p>
+    <w:p/>
+    <w:p/>
+    <w:p>
+      <w:r>
+        <w:t>TEST KOŁMOGOROWA – SMIRNOFA</w:t>
+      </w:r>
+    </w:p>
+    <w:p>
+      <w:pPr>
+        <w:pStyle w:val="Akapitzlist"/>
+        <w:numPr>
+          <w:ilvl w:val="0"/>
+          <w:numId w:val="4"/>
+        </w:numPr>
+      </w:pPr>
+      <w:hyperlink r:id="rId18" w:history="1">
+        <w:r>
+          <w:rPr>
+            <w:rStyle w:val="Hipercze"/>
+          </w:rPr>
+          <w:t>Link po polsku</w:t>
+        </w:r>
+      </w:hyperlink>
     </w:p>
     <w:sectPr>
       <w:pgSz w:w="11900" w:h="16840"/>
@@ -1334,6 +2208,184 @@
 <file path=word/numbering.xml><?xml version="1.0" encoding="utf-8"?>
 <w:numbering xmlns:wpc="http://schemas.microsoft.com/office/word/2010/wordprocessingCanvas" xmlns:cx="http://schemas.microsoft.com/office/drawing/2014/chartex" xmlns:cx1="http://schemas.microsoft.com/office/drawing/2015/9/8/chartex" xmlns:cx2="http://schemas.microsoft.com/office/drawing/2015/10/21/chartex" xmlns:cx3="http://schemas.microsoft.com/office/drawing/2016/5/9/chartex" xmlns:cx4="http://schemas.microsoft.com/office/drawing/2016/5/10/chartex" xmlns:cx5="http://schemas.microsoft.com/office/drawing/2016/5/11/chartex" xmlns:cx6="http://schemas.microsoft.com/office/drawing/2016/5/12/chartex" xmlns:cx7="http://schemas.microsoft.com/office/drawing/2016/5/13/chartex" xmlns:cx8="http://schemas.microsoft.com/office/drawing/2016/5/14/chartex" xmlns:mc="http://schemas.openxmlformats.org/markup-compatibility/2006" xmlns:aink="http://schemas.microsoft.com/office/drawing/2016/ink" xmlns:am3d="http://schemas.microsoft.com/office/drawing/2017/model3d" xmlns:o="urn:schemas-microsoft-com:office:office" xmlns:r="http://schemas.openxmlformats.org/officeDocument/2006/relationships" xmlns:m="http://schemas.openxmlformats.org/officeDocument/2006/math" xmlns:v="urn:schemas-microsoft-com:vml" xmlns:wp14="http://schemas.microsoft.com/office/word/2010/wordprocessingDrawing" xmlns:wp="http://schemas.openxmlformats.org/drawingml/2006/wordprocessingDrawing" xmlns:w10="urn:schemas-microsoft-com:office:word" xmlns:w="http://schemas.openxmlformats.org/wordprocessingml/2006/main" xmlns:w14="http://schemas.microsoft.com/office/word/2010/wordml" xmlns:w15="http://schemas.microsoft.com/office/word/2012/wordml" xmlns:w16cid="http://schemas.microsoft.com/office/word/2016/wordml/cid" xmlns:w16se="http://schemas.microsoft.com/office/word/2015/wordml/symex" xmlns:wpg="http://schemas.microsoft.com/office/word/2010/wordprocessingGroup" xmlns:wpi="http://schemas.microsoft.com/office/word/2010/wordprocessingInk" xmlns:wne="http://schemas.microsoft.com/office/word/2006/wordml" xmlns:wps="http://schemas.microsoft.com/office/word/2010/wordprocessingShape" mc:Ignorable="w14 w15 w16se w16cid wp14">
   <w:abstractNum w:abstractNumId="0" w15:restartNumberingAfterBreak="0">
+    <w:nsid w:val="22850C0A"/>
+    <w:multiLevelType w:val="hybridMultilevel"/>
+    <w:tmpl w:val="A394D56C"/>
+    <w:lvl w:ilvl="0" w:tplc="0415000F">
+      <w:start w:val="1"/>
+      <w:numFmt w:val="decimal"/>
+      <w:lvlText w:val="%1."/>
+      <w:lvlJc w:val="left"/>
+      <w:pPr>
+        <w:ind w:left="720" w:hanging="360"/>
+      </w:pPr>
+      <w:rPr>
+        <w:rFonts w:hint="default"/>
+      </w:rPr>
+    </w:lvl>
+    <w:lvl w:ilvl="1" w:tplc="04150019" w:tentative="1">
+      <w:start w:val="1"/>
+      <w:numFmt w:val="lowerLetter"/>
+      <w:lvlText w:val="%2."/>
+      <w:lvlJc w:val="left"/>
+      <w:pPr>
+        <w:ind w:left="1440" w:hanging="360"/>
+      </w:pPr>
+    </w:lvl>
+    <w:lvl w:ilvl="2" w:tplc="0415001B" w:tentative="1">
+      <w:start w:val="1"/>
+      <w:numFmt w:val="lowerRoman"/>
+      <w:lvlText w:val="%3."/>
+      <w:lvlJc w:val="right"/>
+      <w:pPr>
+        <w:ind w:left="2160" w:hanging="180"/>
+      </w:pPr>
+    </w:lvl>
+    <w:lvl w:ilvl="3" w:tplc="0415000F" w:tentative="1">
+      <w:start w:val="1"/>
+      <w:numFmt w:val="decimal"/>
+      <w:lvlText w:val="%4."/>
+      <w:lvlJc w:val="left"/>
+      <w:pPr>
+        <w:ind w:left="2880" w:hanging="360"/>
+      </w:pPr>
+    </w:lvl>
+    <w:lvl w:ilvl="4" w:tplc="04150019" w:tentative="1">
+      <w:start w:val="1"/>
+      <w:numFmt w:val="lowerLetter"/>
+      <w:lvlText w:val="%5."/>
+      <w:lvlJc w:val="left"/>
+      <w:pPr>
+        <w:ind w:left="3600" w:hanging="360"/>
+      </w:pPr>
+    </w:lvl>
+    <w:lvl w:ilvl="5" w:tplc="0415001B" w:tentative="1">
+      <w:start w:val="1"/>
+      <w:numFmt w:val="lowerRoman"/>
+      <w:lvlText w:val="%6."/>
+      <w:lvlJc w:val="right"/>
+      <w:pPr>
+        <w:ind w:left="4320" w:hanging="180"/>
+      </w:pPr>
+    </w:lvl>
+    <w:lvl w:ilvl="6" w:tplc="0415000F" w:tentative="1">
+      <w:start w:val="1"/>
+      <w:numFmt w:val="decimal"/>
+      <w:lvlText w:val="%7."/>
+      <w:lvlJc w:val="left"/>
+      <w:pPr>
+        <w:ind w:left="5040" w:hanging="360"/>
+      </w:pPr>
+    </w:lvl>
+    <w:lvl w:ilvl="7" w:tplc="04150019" w:tentative="1">
+      <w:start w:val="1"/>
+      <w:numFmt w:val="lowerLetter"/>
+      <w:lvlText w:val="%8."/>
+      <w:lvlJc w:val="left"/>
+      <w:pPr>
+        <w:ind w:left="5760" w:hanging="360"/>
+      </w:pPr>
+    </w:lvl>
+    <w:lvl w:ilvl="8" w:tplc="0415001B" w:tentative="1">
+      <w:start w:val="1"/>
+      <w:numFmt w:val="lowerRoman"/>
+      <w:lvlText w:val="%9."/>
+      <w:lvlJc w:val="right"/>
+      <w:pPr>
+        <w:ind w:left="6480" w:hanging="180"/>
+      </w:pPr>
+    </w:lvl>
+  </w:abstractNum>
+  <w:abstractNum w:abstractNumId="1" w15:restartNumberingAfterBreak="0">
+    <w:nsid w:val="50191634"/>
+    <w:multiLevelType w:val="hybridMultilevel"/>
+    <w:tmpl w:val="D202462E"/>
+    <w:lvl w:ilvl="0" w:tplc="0415000F">
+      <w:start w:val="1"/>
+      <w:numFmt w:val="decimal"/>
+      <w:lvlText w:val="%1."/>
+      <w:lvlJc w:val="left"/>
+      <w:pPr>
+        <w:ind w:left="720" w:hanging="360"/>
+      </w:pPr>
+      <w:rPr>
+        <w:rFonts w:hint="default"/>
+      </w:rPr>
+    </w:lvl>
+    <w:lvl w:ilvl="1" w:tplc="04150019" w:tentative="1">
+      <w:start w:val="1"/>
+      <w:numFmt w:val="lowerLetter"/>
+      <w:lvlText w:val="%2."/>
+      <w:lvlJc w:val="left"/>
+      <w:pPr>
+        <w:ind w:left="1440" w:hanging="360"/>
+      </w:pPr>
+    </w:lvl>
+    <w:lvl w:ilvl="2" w:tplc="0415001B" w:tentative="1">
+      <w:start w:val="1"/>
+      <w:numFmt w:val="lowerRoman"/>
+      <w:lvlText w:val="%3."/>
+      <w:lvlJc w:val="right"/>
+      <w:pPr>
+        <w:ind w:left="2160" w:hanging="180"/>
+      </w:pPr>
+    </w:lvl>
+    <w:lvl w:ilvl="3" w:tplc="0415000F" w:tentative="1">
+      <w:start w:val="1"/>
+      <w:numFmt w:val="decimal"/>
+      <w:lvlText w:val="%4."/>
+      <w:lvlJc w:val="left"/>
+      <w:pPr>
+        <w:ind w:left="2880" w:hanging="360"/>
+      </w:pPr>
+    </w:lvl>
+    <w:lvl w:ilvl="4" w:tplc="04150019" w:tentative="1">
+      <w:start w:val="1"/>
+      <w:numFmt w:val="lowerLetter"/>
+      <w:lvlText w:val="%5."/>
+      <w:lvlJc w:val="left"/>
+      <w:pPr>
+        <w:ind w:left="3600" w:hanging="360"/>
+      </w:pPr>
+    </w:lvl>
+    <w:lvl w:ilvl="5" w:tplc="0415001B" w:tentative="1">
+      <w:start w:val="1"/>
+      <w:numFmt w:val="lowerRoman"/>
+      <w:lvlText w:val="%6."/>
+      <w:lvlJc w:val="right"/>
+      <w:pPr>
+        <w:ind w:left="4320" w:hanging="180"/>
+      </w:pPr>
+    </w:lvl>
+    <w:lvl w:ilvl="6" w:tplc="0415000F" w:tentative="1">
+      <w:start w:val="1"/>
+      <w:numFmt w:val="decimal"/>
+      <w:lvlText w:val="%7."/>
+      <w:lvlJc w:val="left"/>
+      <w:pPr>
+        <w:ind w:left="5040" w:hanging="360"/>
+      </w:pPr>
+    </w:lvl>
+    <w:lvl w:ilvl="7" w:tplc="04150019" w:tentative="1">
+      <w:start w:val="1"/>
+      <w:numFmt w:val="lowerLetter"/>
+      <w:lvlText w:val="%8."/>
+      <w:lvlJc w:val="left"/>
+      <w:pPr>
+        <w:ind w:left="5760" w:hanging="360"/>
+      </w:pPr>
+    </w:lvl>
+    <w:lvl w:ilvl="8" w:tplc="0415001B" w:tentative="1">
+      <w:start w:val="1"/>
+      <w:numFmt w:val="lowerRoman"/>
+      <w:lvlText w:val="%9."/>
+      <w:lvlJc w:val="right"/>
+      <w:pPr>
+        <w:ind w:left="6480" w:hanging="180"/>
+      </w:pPr>
+    </w:lvl>
+  </w:abstractNum>
+  <w:abstractNum w:abstractNumId="2" w15:restartNumberingAfterBreak="0">
     <w:nsid w:val="5C6A2934"/>
     <w:multiLevelType w:val="hybridMultilevel"/>
     <w:tmpl w:val="DB2A90AE"/>
@@ -1422,8 +2474,106 @@
       </w:pPr>
     </w:lvl>
   </w:abstractNum>
+  <w:abstractNum w:abstractNumId="3" w15:restartNumberingAfterBreak="0">
+    <w:nsid w:val="5DDF10A8"/>
+    <w:multiLevelType w:val="hybridMultilevel"/>
+    <w:tmpl w:val="BED0AC8E"/>
+    <w:lvl w:ilvl="0" w:tplc="0415000F">
+      <w:start w:val="1"/>
+      <w:numFmt w:val="decimal"/>
+      <w:lvlText w:val="%1."/>
+      <w:lvlJc w:val="left"/>
+      <w:pPr>
+        <w:ind w:left="720" w:hanging="360"/>
+      </w:pPr>
+      <w:rPr>
+        <w:rFonts w:hint="default"/>
+      </w:rPr>
+    </w:lvl>
+    <w:lvl w:ilvl="1" w:tplc="04150019" w:tentative="1">
+      <w:start w:val="1"/>
+      <w:numFmt w:val="lowerLetter"/>
+      <w:lvlText w:val="%2."/>
+      <w:lvlJc w:val="left"/>
+      <w:pPr>
+        <w:ind w:left="1440" w:hanging="360"/>
+      </w:pPr>
+    </w:lvl>
+    <w:lvl w:ilvl="2" w:tplc="0415001B" w:tentative="1">
+      <w:start w:val="1"/>
+      <w:numFmt w:val="lowerRoman"/>
+      <w:lvlText w:val="%3."/>
+      <w:lvlJc w:val="right"/>
+      <w:pPr>
+        <w:ind w:left="2160" w:hanging="180"/>
+      </w:pPr>
+    </w:lvl>
+    <w:lvl w:ilvl="3" w:tplc="0415000F" w:tentative="1">
+      <w:start w:val="1"/>
+      <w:numFmt w:val="decimal"/>
+      <w:lvlText w:val="%4."/>
+      <w:lvlJc w:val="left"/>
+      <w:pPr>
+        <w:ind w:left="2880" w:hanging="360"/>
+      </w:pPr>
+    </w:lvl>
+    <w:lvl w:ilvl="4" w:tplc="04150019" w:tentative="1">
+      <w:start w:val="1"/>
+      <w:numFmt w:val="lowerLetter"/>
+      <w:lvlText w:val="%5."/>
+      <w:lvlJc w:val="left"/>
+      <w:pPr>
+        <w:ind w:left="3600" w:hanging="360"/>
+      </w:pPr>
+    </w:lvl>
+    <w:lvl w:ilvl="5" w:tplc="0415001B" w:tentative="1">
+      <w:start w:val="1"/>
+      <w:numFmt w:val="lowerRoman"/>
+      <w:lvlText w:val="%6."/>
+      <w:lvlJc w:val="right"/>
+      <w:pPr>
+        <w:ind w:left="4320" w:hanging="180"/>
+      </w:pPr>
+    </w:lvl>
+    <w:lvl w:ilvl="6" w:tplc="0415000F" w:tentative="1">
+      <w:start w:val="1"/>
+      <w:numFmt w:val="decimal"/>
+      <w:lvlText w:val="%7."/>
+      <w:lvlJc w:val="left"/>
+      <w:pPr>
+        <w:ind w:left="5040" w:hanging="360"/>
+      </w:pPr>
+    </w:lvl>
+    <w:lvl w:ilvl="7" w:tplc="04150019" w:tentative="1">
+      <w:start w:val="1"/>
+      <w:numFmt w:val="lowerLetter"/>
+      <w:lvlText w:val="%8."/>
+      <w:lvlJc w:val="left"/>
+      <w:pPr>
+        <w:ind w:left="5760" w:hanging="360"/>
+      </w:pPr>
+    </w:lvl>
+    <w:lvl w:ilvl="8" w:tplc="0415001B" w:tentative="1">
+      <w:start w:val="1"/>
+      <w:numFmt w:val="lowerRoman"/>
+      <w:lvlText w:val="%9."/>
+      <w:lvlJc w:val="right"/>
+      <w:pPr>
+        <w:ind w:left="6480" w:hanging="180"/>
+      </w:pPr>
+    </w:lvl>
+  </w:abstractNum>
   <w:num w:numId="1">
+    <w:abstractNumId w:val="2"/>
+  </w:num>
+  <w:num w:numId="2">
     <w:abstractNumId w:val="0"/>
+  </w:num>
+  <w:num w:numId="3">
+    <w:abstractNumId w:val="3"/>
+  </w:num>
+  <w:num w:numId="4">
+    <w:abstractNumId w:val="1"/>
   </w:num>
 </w:numbering>
 </file>
@@ -1860,6 +3010,29 @@
       <w:contextualSpacing/>
     </w:pPr>
   </w:style>
+  <w:style w:type="character" w:styleId="Hipercze">
+    <w:name w:val="Hyperlink"/>
+    <w:basedOn w:val="Domylnaczcionkaakapitu"/>
+    <w:uiPriority w:val="99"/>
+    <w:unhideWhenUsed/>
+    <w:rsid w:val="00E76D1E"/>
+    <w:rPr>
+      <w:color w:val="0563C1" w:themeColor="hyperlink"/>
+      <w:u w:val="single"/>
+    </w:rPr>
+  </w:style>
+  <w:style w:type="character" w:styleId="Nierozpoznanawzmianka">
+    <w:name w:val="Unresolved Mention"/>
+    <w:basedOn w:val="Domylnaczcionkaakapitu"/>
+    <w:uiPriority w:val="99"/>
+    <w:semiHidden/>
+    <w:unhideWhenUsed/>
+    <w:rsid w:val="00E76D1E"/>
+    <w:rPr>
+      <w:color w:val="605E5C"/>
+      <w:shd w:val="clear" w:color="auto" w:fill="E1DFDD"/>
+    </w:rPr>
+  </w:style>
 </w:styles>
 </file>
 
